--- a/04_presentaciones/Grafico MetalSoft.docx
+++ b/04_presentaciones/Grafico MetalSoft.docx
@@ -1487,7 +1487,7 @@
                 <a:sysClr val="windowText" lastClr="000000"/>
               </a:solidFill>
             </a:rPr>
-            <a:t>Almacena</a:t>
+            <a:t>Almacena-</a:t>
           </a:r>
         </a:p>
         <a:p>
@@ -1587,7 +1587,7 @@
                 <a:sysClr val="windowText" lastClr="000000"/>
               </a:solidFill>
             </a:rPr>
-            <a:t>Administra</a:t>
+            <a:t>Administra-</a:t>
           </a:r>
         </a:p>
         <a:p>
@@ -1734,6 +1734,13 @@
         </dgm:presLayoutVars>
       </dgm:prSet>
       <dgm:spPr/>
+      <dgm:t>
+        <a:bodyPr/>
+        <a:lstStyle/>
+        <a:p>
+          <a:endParaRPr lang="es-AR"/>
+        </a:p>
+      </dgm:t>
     </dgm:pt>
     <dgm:pt modelId="{4DF6B629-8D1F-4D02-9B0F-0253A2E30CF2}" type="pres">
       <dgm:prSet presAssocID="{D8FF04D1-8BE3-484C-96FB-9FC8A47C6E80}" presName="centerShape" presStyleLbl="node0" presStyleIdx="0" presStyleCnt="1" custScaleX="184522" custScaleY="135917"/>
@@ -1749,10 +1756,24 @@
     <dgm:pt modelId="{1BA01775-54F6-440C-97AE-13432595E0EB}" type="pres">
       <dgm:prSet presAssocID="{F7ECFC5D-F0EF-40EC-B895-B09A8E659D09}" presName="parTrans" presStyleLbl="sibTrans2D1" presStyleIdx="0" presStyleCnt="12"/>
       <dgm:spPr/>
+      <dgm:t>
+        <a:bodyPr/>
+        <a:lstStyle/>
+        <a:p>
+          <a:endParaRPr lang="es-AR"/>
+        </a:p>
+      </dgm:t>
     </dgm:pt>
     <dgm:pt modelId="{A29EC18B-50CE-4307-92F6-56ABE806E139}" type="pres">
       <dgm:prSet presAssocID="{F7ECFC5D-F0EF-40EC-B895-B09A8E659D09}" presName="connectorText" presStyleLbl="sibTrans2D1" presStyleIdx="0" presStyleCnt="12"/>
       <dgm:spPr/>
+      <dgm:t>
+        <a:bodyPr/>
+        <a:lstStyle/>
+        <a:p>
+          <a:endParaRPr lang="es-AR"/>
+        </a:p>
+      </dgm:t>
     </dgm:pt>
     <dgm:pt modelId="{7300CCE6-5E59-4E64-85C7-13B54355D599}" type="pres">
       <dgm:prSet presAssocID="{97C6A92C-29AE-4A7B-A107-BA0DC8B22893}" presName="node" presStyleLbl="node1" presStyleIdx="0" presStyleCnt="12" custScaleX="132350" custScaleY="109528">
@@ -1772,10 +1793,24 @@
     <dgm:pt modelId="{5B9AB251-2BA3-464C-A433-7419354DF9CA}" type="pres">
       <dgm:prSet presAssocID="{1636F228-EF4E-449C-96E5-A036E5AB933F}" presName="parTrans" presStyleLbl="sibTrans2D1" presStyleIdx="1" presStyleCnt="12"/>
       <dgm:spPr/>
+      <dgm:t>
+        <a:bodyPr/>
+        <a:lstStyle/>
+        <a:p>
+          <a:endParaRPr lang="es-AR"/>
+        </a:p>
+      </dgm:t>
     </dgm:pt>
     <dgm:pt modelId="{9422F16D-7703-4BAC-AFA1-1E123E5FC05D}" type="pres">
       <dgm:prSet presAssocID="{1636F228-EF4E-449C-96E5-A036E5AB933F}" presName="connectorText" presStyleLbl="sibTrans2D1" presStyleIdx="1" presStyleCnt="12"/>
       <dgm:spPr/>
+      <dgm:t>
+        <a:bodyPr/>
+        <a:lstStyle/>
+        <a:p>
+          <a:endParaRPr lang="es-AR"/>
+        </a:p>
+      </dgm:t>
     </dgm:pt>
     <dgm:pt modelId="{E83B84C5-39D3-4B1B-BB29-8E5A7EB1A7EE}" type="pres">
       <dgm:prSet presAssocID="{924DEA76-48CC-4B63-8A9D-FCEF03518F4B}" presName="node" presStyleLbl="node1" presStyleIdx="1" presStyleCnt="12" custScaleX="126119" custScaleY="106178" custRadScaleRad="101994" custRadScaleInc="7645">
@@ -1784,14 +1819,35 @@
         </dgm:presLayoutVars>
       </dgm:prSet>
       <dgm:spPr/>
+      <dgm:t>
+        <a:bodyPr/>
+        <a:lstStyle/>
+        <a:p>
+          <a:endParaRPr lang="es-AR"/>
+        </a:p>
+      </dgm:t>
     </dgm:pt>
     <dgm:pt modelId="{63B87F5E-40AB-4112-9664-1F1761B5CE60}" type="pres">
       <dgm:prSet presAssocID="{9450DBB7-2218-4FFB-8233-72808559AED1}" presName="parTrans" presStyleLbl="sibTrans2D1" presStyleIdx="2" presStyleCnt="12"/>
       <dgm:spPr/>
+      <dgm:t>
+        <a:bodyPr/>
+        <a:lstStyle/>
+        <a:p>
+          <a:endParaRPr lang="es-AR"/>
+        </a:p>
+      </dgm:t>
     </dgm:pt>
     <dgm:pt modelId="{1ED4C1D4-1AA6-4EB2-9A9E-DEA9F521D565}" type="pres">
       <dgm:prSet presAssocID="{9450DBB7-2218-4FFB-8233-72808559AED1}" presName="connectorText" presStyleLbl="sibTrans2D1" presStyleIdx="2" presStyleCnt="12"/>
       <dgm:spPr/>
+      <dgm:t>
+        <a:bodyPr/>
+        <a:lstStyle/>
+        <a:p>
+          <a:endParaRPr lang="es-AR"/>
+        </a:p>
+      </dgm:t>
     </dgm:pt>
     <dgm:pt modelId="{41A5D4E1-3C95-4CB3-84A9-4FAB920A1C77}" type="pres">
       <dgm:prSet presAssocID="{5B500027-0933-4568-8A13-3BF5E0F6FB9D}" presName="node" presStyleLbl="node1" presStyleIdx="2" presStyleCnt="12" custScaleX="126119" custScaleY="106178">
@@ -1800,14 +1856,35 @@
         </dgm:presLayoutVars>
       </dgm:prSet>
       <dgm:spPr/>
+      <dgm:t>
+        <a:bodyPr/>
+        <a:lstStyle/>
+        <a:p>
+          <a:endParaRPr lang="es-AR"/>
+        </a:p>
+      </dgm:t>
     </dgm:pt>
     <dgm:pt modelId="{AC58EB26-B72E-4B0C-9F54-23425815F9D5}" type="pres">
       <dgm:prSet presAssocID="{89B4E154-74C6-4EC3-8B12-5F0E68F6E2DD}" presName="parTrans" presStyleLbl="sibTrans2D1" presStyleIdx="3" presStyleCnt="12"/>
       <dgm:spPr/>
+      <dgm:t>
+        <a:bodyPr/>
+        <a:lstStyle/>
+        <a:p>
+          <a:endParaRPr lang="es-AR"/>
+        </a:p>
+      </dgm:t>
     </dgm:pt>
     <dgm:pt modelId="{F1B637BF-5415-461E-ADE2-D617CCB98163}" type="pres">
       <dgm:prSet presAssocID="{89B4E154-74C6-4EC3-8B12-5F0E68F6E2DD}" presName="connectorText" presStyleLbl="sibTrans2D1" presStyleIdx="3" presStyleCnt="12"/>
       <dgm:spPr/>
+      <dgm:t>
+        <a:bodyPr/>
+        <a:lstStyle/>
+        <a:p>
+          <a:endParaRPr lang="es-AR"/>
+        </a:p>
+      </dgm:t>
     </dgm:pt>
     <dgm:pt modelId="{763396AF-9AA5-4405-AA04-DF586212EF9C}" type="pres">
       <dgm:prSet presAssocID="{C6898DB3-9309-4167-99C9-924F218C8B26}" presName="node" presStyleLbl="node1" presStyleIdx="3" presStyleCnt="12" custScaleX="126119" custScaleY="106178">
@@ -1816,14 +1893,35 @@
         </dgm:presLayoutVars>
       </dgm:prSet>
       <dgm:spPr/>
+      <dgm:t>
+        <a:bodyPr/>
+        <a:lstStyle/>
+        <a:p>
+          <a:endParaRPr lang="es-AR"/>
+        </a:p>
+      </dgm:t>
     </dgm:pt>
     <dgm:pt modelId="{043BFBA1-1D94-49DB-BD20-31BF51EB69E0}" type="pres">
       <dgm:prSet presAssocID="{8340BC78-3AC1-41F8-8B37-A1E782FBE6D2}" presName="parTrans" presStyleLbl="sibTrans2D1" presStyleIdx="4" presStyleCnt="12"/>
       <dgm:spPr/>
+      <dgm:t>
+        <a:bodyPr/>
+        <a:lstStyle/>
+        <a:p>
+          <a:endParaRPr lang="es-AR"/>
+        </a:p>
+      </dgm:t>
     </dgm:pt>
     <dgm:pt modelId="{4D84AE1A-B33D-471E-8D12-C45F6AD5AA27}" type="pres">
       <dgm:prSet presAssocID="{8340BC78-3AC1-41F8-8B37-A1E782FBE6D2}" presName="connectorText" presStyleLbl="sibTrans2D1" presStyleIdx="4" presStyleCnt="12"/>
       <dgm:spPr/>
+      <dgm:t>
+        <a:bodyPr/>
+        <a:lstStyle/>
+        <a:p>
+          <a:endParaRPr lang="es-AR"/>
+        </a:p>
+      </dgm:t>
     </dgm:pt>
     <dgm:pt modelId="{44E4E3C3-E4F9-4C3B-B398-408FB81FC879}" type="pres">
       <dgm:prSet presAssocID="{85680303-F2ED-40F3-9AC8-DCC607BA6132}" presName="node" presStyleLbl="node1" presStyleIdx="4" presStyleCnt="12" custScaleX="126119" custScaleY="106178" custRadScaleRad="101078" custRadScaleInc="-14222">
@@ -1832,14 +1930,35 @@
         </dgm:presLayoutVars>
       </dgm:prSet>
       <dgm:spPr/>
+      <dgm:t>
+        <a:bodyPr/>
+        <a:lstStyle/>
+        <a:p>
+          <a:endParaRPr lang="es-AR"/>
+        </a:p>
+      </dgm:t>
     </dgm:pt>
     <dgm:pt modelId="{37CFED71-5111-44A9-BC07-7F047BA834FA}" type="pres">
       <dgm:prSet presAssocID="{7D79C8D7-C047-4DD6-841C-012B020BE7EE}" presName="parTrans" presStyleLbl="sibTrans2D1" presStyleIdx="5" presStyleCnt="12"/>
       <dgm:spPr/>
+      <dgm:t>
+        <a:bodyPr/>
+        <a:lstStyle/>
+        <a:p>
+          <a:endParaRPr lang="es-AR"/>
+        </a:p>
+      </dgm:t>
     </dgm:pt>
     <dgm:pt modelId="{54803DC0-442B-431F-A8BC-835D28AF1306}" type="pres">
       <dgm:prSet presAssocID="{7D79C8D7-C047-4DD6-841C-012B020BE7EE}" presName="connectorText" presStyleLbl="sibTrans2D1" presStyleIdx="5" presStyleCnt="12"/>
       <dgm:spPr/>
+      <dgm:t>
+        <a:bodyPr/>
+        <a:lstStyle/>
+        <a:p>
+          <a:endParaRPr lang="es-AR"/>
+        </a:p>
+      </dgm:t>
     </dgm:pt>
     <dgm:pt modelId="{BDA2775A-2344-491E-B30C-36F3BF96A050}" type="pres">
       <dgm:prSet presAssocID="{B82B7567-DF64-410F-8E9C-0EBEC4FA2EDD}" presName="node" presStyleLbl="node1" presStyleIdx="5" presStyleCnt="12" custScaleX="133050" custScaleY="103411" custRadScaleRad="98650" custRadScaleInc="-21866">
@@ -1848,14 +1967,35 @@
         </dgm:presLayoutVars>
       </dgm:prSet>
       <dgm:spPr/>
+      <dgm:t>
+        <a:bodyPr/>
+        <a:lstStyle/>
+        <a:p>
+          <a:endParaRPr lang="es-AR"/>
+        </a:p>
+      </dgm:t>
     </dgm:pt>
     <dgm:pt modelId="{E2617EB8-4F3E-4B1C-8144-3595A76A6637}" type="pres">
       <dgm:prSet presAssocID="{39ED23AA-96E4-4C79-9922-6659FB4252BA}" presName="parTrans" presStyleLbl="sibTrans2D1" presStyleIdx="6" presStyleCnt="12"/>
       <dgm:spPr/>
+      <dgm:t>
+        <a:bodyPr/>
+        <a:lstStyle/>
+        <a:p>
+          <a:endParaRPr lang="es-AR"/>
+        </a:p>
+      </dgm:t>
     </dgm:pt>
     <dgm:pt modelId="{241399AD-3F15-40AB-B842-1F80B848D204}" type="pres">
       <dgm:prSet presAssocID="{39ED23AA-96E4-4C79-9922-6659FB4252BA}" presName="connectorText" presStyleLbl="sibTrans2D1" presStyleIdx="6" presStyleCnt="12"/>
       <dgm:spPr/>
+      <dgm:t>
+        <a:bodyPr/>
+        <a:lstStyle/>
+        <a:p>
+          <a:endParaRPr lang="es-AR"/>
+        </a:p>
+      </dgm:t>
     </dgm:pt>
     <dgm:pt modelId="{BCB2737F-AF18-4C8B-9A55-5F11117C14E7}" type="pres">
       <dgm:prSet presAssocID="{FC599377-A93A-4434-B7B0-C569621CDA78}" presName="node" presStyleLbl="node1" presStyleIdx="6" presStyleCnt="12" custScaleX="135823" custScaleY="108022" custRadScaleRad="99170" custRadScaleInc="2652">
@@ -1864,14 +2004,35 @@
         </dgm:presLayoutVars>
       </dgm:prSet>
       <dgm:spPr/>
+      <dgm:t>
+        <a:bodyPr/>
+        <a:lstStyle/>
+        <a:p>
+          <a:endParaRPr lang="es-AR"/>
+        </a:p>
+      </dgm:t>
     </dgm:pt>
     <dgm:pt modelId="{17E8133A-F33D-45A8-AC02-A5B66DFEE7DE}" type="pres">
       <dgm:prSet presAssocID="{39E69ECC-B627-4394-9D39-3C1E2C15E426}" presName="parTrans" presStyleLbl="sibTrans2D1" presStyleIdx="7" presStyleCnt="12"/>
       <dgm:spPr/>
+      <dgm:t>
+        <a:bodyPr/>
+        <a:lstStyle/>
+        <a:p>
+          <a:endParaRPr lang="es-AR"/>
+        </a:p>
+      </dgm:t>
     </dgm:pt>
     <dgm:pt modelId="{AD85A710-E8C6-4215-AE95-3696B59F69F3}" type="pres">
       <dgm:prSet presAssocID="{39E69ECC-B627-4394-9D39-3C1E2C15E426}" presName="connectorText" presStyleLbl="sibTrans2D1" presStyleIdx="7" presStyleCnt="12"/>
       <dgm:spPr/>
+      <dgm:t>
+        <a:bodyPr/>
+        <a:lstStyle/>
+        <a:p>
+          <a:endParaRPr lang="es-AR"/>
+        </a:p>
+      </dgm:t>
     </dgm:pt>
     <dgm:pt modelId="{5A7B094F-9B90-4924-8A5C-565F00772EE4}" type="pres">
       <dgm:prSet presAssocID="{6867816E-EF9C-4F16-A6CE-1B332EE8A8A6}" presName="node" presStyleLbl="node1" presStyleIdx="7" presStyleCnt="12" custScaleX="128954" custScaleY="106178" custRadScaleRad="101325" custRadScaleInc="27698">
@@ -1880,14 +2041,35 @@
         </dgm:presLayoutVars>
       </dgm:prSet>
       <dgm:spPr/>
+      <dgm:t>
+        <a:bodyPr/>
+        <a:lstStyle/>
+        <a:p>
+          <a:endParaRPr lang="es-AR"/>
+        </a:p>
+      </dgm:t>
     </dgm:pt>
     <dgm:pt modelId="{76B8A0E2-AE01-480F-A871-28BC7594CB90}" type="pres">
       <dgm:prSet presAssocID="{7F341C08-FB59-4F96-8039-450FF9C17039}" presName="parTrans" presStyleLbl="sibTrans2D1" presStyleIdx="8" presStyleCnt="12"/>
       <dgm:spPr/>
+      <dgm:t>
+        <a:bodyPr/>
+        <a:lstStyle/>
+        <a:p>
+          <a:endParaRPr lang="es-AR"/>
+        </a:p>
+      </dgm:t>
     </dgm:pt>
     <dgm:pt modelId="{5DD6D8BF-60BA-4A12-A241-F438D8404948}" type="pres">
       <dgm:prSet presAssocID="{7F341C08-FB59-4F96-8039-450FF9C17039}" presName="connectorText" presStyleLbl="sibTrans2D1" presStyleIdx="8" presStyleCnt="12"/>
       <dgm:spPr/>
+      <dgm:t>
+        <a:bodyPr/>
+        <a:lstStyle/>
+        <a:p>
+          <a:endParaRPr lang="es-AR"/>
+        </a:p>
+      </dgm:t>
     </dgm:pt>
     <dgm:pt modelId="{B64FE8B9-CE1E-49DA-836C-D67B89C34DF9}" type="pres">
       <dgm:prSet presAssocID="{C3FB5B3B-5AB2-41FE-86E7-6E670A915D76}" presName="node" presStyleLbl="node1" presStyleIdx="8" presStyleCnt="12" custScaleX="126119" custScaleY="106178" custRadScaleRad="100796" custRadScaleInc="10696">
@@ -1896,14 +2078,35 @@
         </dgm:presLayoutVars>
       </dgm:prSet>
       <dgm:spPr/>
+      <dgm:t>
+        <a:bodyPr/>
+        <a:lstStyle/>
+        <a:p>
+          <a:endParaRPr lang="es-AR"/>
+        </a:p>
+      </dgm:t>
     </dgm:pt>
     <dgm:pt modelId="{93B07BD4-E9A4-4531-BDB5-1973A1E0B8B7}" type="pres">
       <dgm:prSet presAssocID="{2F482103-D8F0-46D7-977F-5AFB71050722}" presName="parTrans" presStyleLbl="sibTrans2D1" presStyleIdx="9" presStyleCnt="12"/>
       <dgm:spPr/>
+      <dgm:t>
+        <a:bodyPr/>
+        <a:lstStyle/>
+        <a:p>
+          <a:endParaRPr lang="es-AR"/>
+        </a:p>
+      </dgm:t>
     </dgm:pt>
     <dgm:pt modelId="{1DA7EE7B-3EDC-45D3-9CE7-F6CA44722AFC}" type="pres">
       <dgm:prSet presAssocID="{2F482103-D8F0-46D7-977F-5AFB71050722}" presName="connectorText" presStyleLbl="sibTrans2D1" presStyleIdx="9" presStyleCnt="12"/>
       <dgm:spPr/>
+      <dgm:t>
+        <a:bodyPr/>
+        <a:lstStyle/>
+        <a:p>
+          <a:endParaRPr lang="es-AR"/>
+        </a:p>
+      </dgm:t>
     </dgm:pt>
     <dgm:pt modelId="{9BD4DCA1-09A2-43AD-8AB4-68334FBC3420}" type="pres">
       <dgm:prSet presAssocID="{1B09A4AB-8F66-42B3-8247-5AFAF0273B36}" presName="node" presStyleLbl="node1" presStyleIdx="9" presStyleCnt="12" custScaleX="131488" custScaleY="107644">
@@ -1923,10 +2126,24 @@
     <dgm:pt modelId="{B7B4987A-E4D0-4DF9-A146-2E560677A020}" type="pres">
       <dgm:prSet presAssocID="{0ED39E5E-12C1-4256-9245-840A04866894}" presName="parTrans" presStyleLbl="sibTrans2D1" presStyleIdx="10" presStyleCnt="12"/>
       <dgm:spPr/>
+      <dgm:t>
+        <a:bodyPr/>
+        <a:lstStyle/>
+        <a:p>
+          <a:endParaRPr lang="es-AR"/>
+        </a:p>
+      </dgm:t>
     </dgm:pt>
     <dgm:pt modelId="{1A7A719A-547B-4888-8E2F-96156C822899}" type="pres">
       <dgm:prSet presAssocID="{0ED39E5E-12C1-4256-9245-840A04866894}" presName="connectorText" presStyleLbl="sibTrans2D1" presStyleIdx="10" presStyleCnt="12"/>
       <dgm:spPr/>
+      <dgm:t>
+        <a:bodyPr/>
+        <a:lstStyle/>
+        <a:p>
+          <a:endParaRPr lang="es-AR"/>
+        </a:p>
+      </dgm:t>
     </dgm:pt>
     <dgm:pt modelId="{139C2C74-C296-41D6-8DBD-0BBED7229215}" type="pres">
       <dgm:prSet presAssocID="{90422BC1-AEE4-47C1-BE3D-315E450B47EF}" presName="node" presStyleLbl="node1" presStyleIdx="10" presStyleCnt="12" custScaleX="126119" custScaleY="106178" custRadScaleRad="98983" custRadScaleInc="-6904">
@@ -1935,14 +2152,35 @@
         </dgm:presLayoutVars>
       </dgm:prSet>
       <dgm:spPr/>
+      <dgm:t>
+        <a:bodyPr/>
+        <a:lstStyle/>
+        <a:p>
+          <a:endParaRPr lang="es-AR"/>
+        </a:p>
+      </dgm:t>
     </dgm:pt>
     <dgm:pt modelId="{A8326B4F-F22D-4E75-9165-C4D2730CE41E}" type="pres">
       <dgm:prSet presAssocID="{7289E0FC-F55A-4240-B212-3951DB804C64}" presName="parTrans" presStyleLbl="sibTrans2D1" presStyleIdx="11" presStyleCnt="12"/>
       <dgm:spPr/>
+      <dgm:t>
+        <a:bodyPr/>
+        <a:lstStyle/>
+        <a:p>
+          <a:endParaRPr lang="es-AR"/>
+        </a:p>
+      </dgm:t>
     </dgm:pt>
     <dgm:pt modelId="{0D73F9CB-701A-4F4C-8BD0-344182F53C65}" type="pres">
       <dgm:prSet presAssocID="{7289E0FC-F55A-4240-B212-3951DB804C64}" presName="connectorText" presStyleLbl="sibTrans2D1" presStyleIdx="11" presStyleCnt="12"/>
       <dgm:spPr/>
+      <dgm:t>
+        <a:bodyPr/>
+        <a:lstStyle/>
+        <a:p>
+          <a:endParaRPr lang="es-AR"/>
+        </a:p>
+      </dgm:t>
     </dgm:pt>
     <dgm:pt modelId="{ED23BB5D-7BAB-477D-80D6-C4120980CFF3}" type="pres">
       <dgm:prSet presAssocID="{DA5EC689-D402-460E-A19B-FC2853DD7ED3}" presName="node" presStyleLbl="node1" presStyleIdx="11" presStyleCnt="12" custScaleX="126119" custScaleY="106178" custRadScaleRad="99871" custRadScaleInc="-9477">
@@ -1961,94 +2199,94 @@
     </dgm:pt>
   </dgm:ptLst>
   <dgm:cxnLst>
-    <dgm:cxn modelId="{72A4CA12-E8F7-48D0-828C-34C1D9986CA4}" type="presOf" srcId="{7289E0FC-F55A-4240-B212-3951DB804C64}" destId="{A8326B4F-F22D-4E75-9165-C4D2730CE41E}" srcOrd="0" destOrd="0" presId="urn:microsoft.com/office/officeart/2005/8/layout/radial5"/>
+    <dgm:cxn modelId="{B0E8D388-DE80-467D-A61F-CD2B9357C32E}" srcId="{D8FF04D1-8BE3-484C-96FB-9FC8A47C6E80}" destId="{924DEA76-48CC-4B63-8A9D-FCEF03518F4B}" srcOrd="1" destOrd="0" parTransId="{1636F228-EF4E-449C-96E5-A036E5AB933F}" sibTransId="{455E0728-B8B1-44AF-AFA3-B8D0D6E20B70}"/>
+    <dgm:cxn modelId="{08A39300-7527-495B-B8A7-E88668527174}" type="presOf" srcId="{B82B7567-DF64-410F-8E9C-0EBEC4FA2EDD}" destId="{BDA2775A-2344-491E-B30C-36F3BF96A050}" srcOrd="0" destOrd="0" presId="urn:microsoft.com/office/officeart/2005/8/layout/radial5"/>
+    <dgm:cxn modelId="{04465394-484C-4A2F-9F7A-889004985A3F}" type="presOf" srcId="{C6898DB3-9309-4167-99C9-924F218C8B26}" destId="{763396AF-9AA5-4405-AA04-DF586212EF9C}" srcOrd="0" destOrd="0" presId="urn:microsoft.com/office/officeart/2005/8/layout/radial5"/>
+    <dgm:cxn modelId="{39226735-1FDD-4783-B8B8-A15BFF3C2DE3}" type="presOf" srcId="{7F341C08-FB59-4F96-8039-450FF9C17039}" destId="{76B8A0E2-AE01-480F-A871-28BC7594CB90}" srcOrd="0" destOrd="0" presId="urn:microsoft.com/office/officeart/2005/8/layout/radial5"/>
+    <dgm:cxn modelId="{9938AFD6-D9F0-4089-8B56-8F12678196DF}" type="presOf" srcId="{2F482103-D8F0-46D7-977F-5AFB71050722}" destId="{93B07BD4-E9A4-4531-BDB5-1973A1E0B8B7}" srcOrd="0" destOrd="0" presId="urn:microsoft.com/office/officeart/2005/8/layout/radial5"/>
+    <dgm:cxn modelId="{53DCD71F-208D-4B0C-BC34-7219E5EA7823}" type="presOf" srcId="{9450DBB7-2218-4FFB-8233-72808559AED1}" destId="{63B87F5E-40AB-4112-9664-1F1761B5CE60}" srcOrd="0" destOrd="0" presId="urn:microsoft.com/office/officeart/2005/8/layout/radial5"/>
+    <dgm:cxn modelId="{BF161189-6831-4DC1-8A59-452D9CA382C9}" type="presOf" srcId="{8340BC78-3AC1-41F8-8B37-A1E782FBE6D2}" destId="{043BFBA1-1D94-49DB-BD20-31BF51EB69E0}" srcOrd="0" destOrd="0" presId="urn:microsoft.com/office/officeart/2005/8/layout/radial5"/>
+    <dgm:cxn modelId="{700FF00F-FF0D-4AF0-A8B4-0B60E8A708DD}" srcId="{5002259A-318D-4627-A55C-C271FBC3C33A}" destId="{D8FF04D1-8BE3-484C-96FB-9FC8A47C6E80}" srcOrd="0" destOrd="0" parTransId="{6E77BA5F-DC96-4DCE-B439-9A0AA30AD71A}" sibTransId="{960DAE72-C1DA-442A-80BF-990CE5938676}"/>
+    <dgm:cxn modelId="{64C812E4-88E4-4A23-B247-AED44DC6ECD0}" type="presOf" srcId="{89B4E154-74C6-4EC3-8B12-5F0E68F6E2DD}" destId="{AC58EB26-B72E-4B0C-9F54-23425815F9D5}" srcOrd="0" destOrd="0" presId="urn:microsoft.com/office/officeart/2005/8/layout/radial5"/>
+    <dgm:cxn modelId="{4C19A32A-2CDA-4A63-A371-3CC16E02DE1C}" type="presOf" srcId="{FC599377-A93A-4434-B7B0-C569621CDA78}" destId="{BCB2737F-AF18-4C8B-9A55-5F11117C14E7}" srcOrd="0" destOrd="0" presId="urn:microsoft.com/office/officeart/2005/8/layout/radial5"/>
+    <dgm:cxn modelId="{D5DF9A60-2CCE-4C40-9962-845BDD233D6B}" type="presOf" srcId="{7D79C8D7-C047-4DD6-841C-012B020BE7EE}" destId="{54803DC0-442B-431F-A8BC-835D28AF1306}" srcOrd="1" destOrd="0" presId="urn:microsoft.com/office/officeart/2005/8/layout/radial5"/>
+    <dgm:cxn modelId="{C0684E21-4AF7-4AA5-910D-B56F2F639D9A}" type="presOf" srcId="{7289E0FC-F55A-4240-B212-3951DB804C64}" destId="{A8326B4F-F22D-4E75-9165-C4D2730CE41E}" srcOrd="0" destOrd="0" presId="urn:microsoft.com/office/officeart/2005/8/layout/radial5"/>
+    <dgm:cxn modelId="{45DC5865-C98B-41C9-AF73-CCA89C622A65}" type="presOf" srcId="{5B500027-0933-4568-8A13-3BF5E0F6FB9D}" destId="{41A5D4E1-3C95-4CB3-84A9-4FAB920A1C77}" srcOrd="0" destOrd="0" presId="urn:microsoft.com/office/officeart/2005/8/layout/radial5"/>
+    <dgm:cxn modelId="{150DA279-CC6F-488B-9E21-9F9290839237}" srcId="{D8FF04D1-8BE3-484C-96FB-9FC8A47C6E80}" destId="{1B09A4AB-8F66-42B3-8247-5AFAF0273B36}" srcOrd="9" destOrd="0" parTransId="{2F482103-D8F0-46D7-977F-5AFB71050722}" sibTransId="{B927154F-476F-4040-A601-C920FB23434D}"/>
+    <dgm:cxn modelId="{53E695CD-CF34-4422-BB0B-DEA1F195004D}" type="presOf" srcId="{F7ECFC5D-F0EF-40EC-B895-B09A8E659D09}" destId="{1BA01775-54F6-440C-97AE-13432595E0EB}" srcOrd="0" destOrd="0" presId="urn:microsoft.com/office/officeart/2005/8/layout/radial5"/>
+    <dgm:cxn modelId="{E16421EA-9763-466A-92B2-FAF09197050B}" type="presOf" srcId="{7D79C8D7-C047-4DD6-841C-012B020BE7EE}" destId="{37CFED71-5111-44A9-BC07-7F047BA834FA}" srcOrd="0" destOrd="0" presId="urn:microsoft.com/office/officeart/2005/8/layout/radial5"/>
+    <dgm:cxn modelId="{CB26D70D-6389-46EF-B122-C0B826510E71}" type="presOf" srcId="{39ED23AA-96E4-4C79-9922-6659FB4252BA}" destId="{E2617EB8-4F3E-4B1C-8144-3595A76A6637}" srcOrd="0" destOrd="0" presId="urn:microsoft.com/office/officeart/2005/8/layout/radial5"/>
+    <dgm:cxn modelId="{51E129E6-1C55-4898-8B35-FA929D2CFF5E}" srcId="{D8FF04D1-8BE3-484C-96FB-9FC8A47C6E80}" destId="{90422BC1-AEE4-47C1-BE3D-315E450B47EF}" srcOrd="10" destOrd="0" parTransId="{0ED39E5E-12C1-4256-9245-840A04866894}" sibTransId="{596370D4-4CBE-4C81-9FEA-40C4D7C49526}"/>
+    <dgm:cxn modelId="{09AF509E-F61E-4E92-99EB-7C162EF8ED3D}" type="presOf" srcId="{1B09A4AB-8F66-42B3-8247-5AFAF0273B36}" destId="{9BD4DCA1-09A2-43AD-8AB4-68334FBC3420}" srcOrd="0" destOrd="0" presId="urn:microsoft.com/office/officeart/2005/8/layout/radial5"/>
+    <dgm:cxn modelId="{09D97AFE-7827-4E11-BC54-5063281201D0}" type="presOf" srcId="{9450DBB7-2218-4FFB-8233-72808559AED1}" destId="{1ED4C1D4-1AA6-4EB2-9A9E-DEA9F521D565}" srcOrd="1" destOrd="0" presId="urn:microsoft.com/office/officeart/2005/8/layout/radial5"/>
+    <dgm:cxn modelId="{F6230ED5-1380-406B-856B-206A33779CCB}" type="presOf" srcId="{0ED39E5E-12C1-4256-9245-840A04866894}" destId="{1A7A719A-547B-4888-8E2F-96156C822899}" srcOrd="1" destOrd="0" presId="urn:microsoft.com/office/officeart/2005/8/layout/radial5"/>
+    <dgm:cxn modelId="{8AF5E2D9-E617-4669-9B8E-7EEB01BF22E6}" srcId="{D8FF04D1-8BE3-484C-96FB-9FC8A47C6E80}" destId="{DA5EC689-D402-460E-A19B-FC2853DD7ED3}" srcOrd="11" destOrd="0" parTransId="{7289E0FC-F55A-4240-B212-3951DB804C64}" sibTransId="{03C1B7EC-BDFB-497F-AE76-2D666156288D}"/>
+    <dgm:cxn modelId="{3193AD1F-4D74-44CE-90C5-83B2FC2B3B0D}" type="presOf" srcId="{85680303-F2ED-40F3-9AC8-DCC607BA6132}" destId="{44E4E3C3-E4F9-4C3B-B398-408FB81FC879}" srcOrd="0" destOrd="0" presId="urn:microsoft.com/office/officeart/2005/8/layout/radial5"/>
+    <dgm:cxn modelId="{3A94C0BA-C633-46E3-8034-B8C5ED9FCF99}" type="presOf" srcId="{1636F228-EF4E-449C-96E5-A036E5AB933F}" destId="{9422F16D-7703-4BAC-AFA1-1E123E5FC05D}" srcOrd="1" destOrd="0" presId="urn:microsoft.com/office/officeart/2005/8/layout/radial5"/>
+    <dgm:cxn modelId="{7354498E-58B5-4784-8AB0-C6A3A1C2F35C}" type="presOf" srcId="{7289E0FC-F55A-4240-B212-3951DB804C64}" destId="{0D73F9CB-701A-4F4C-8BD0-344182F53C65}" srcOrd="1" destOrd="0" presId="urn:microsoft.com/office/officeart/2005/8/layout/radial5"/>
+    <dgm:cxn modelId="{0E3DC7D5-D153-4FEC-A71C-F3005185B0E4}" type="presOf" srcId="{D8FF04D1-8BE3-484C-96FB-9FC8A47C6E80}" destId="{4DF6B629-8D1F-4D02-9B0F-0253A2E30CF2}" srcOrd="0" destOrd="0" presId="urn:microsoft.com/office/officeart/2005/8/layout/radial5"/>
+    <dgm:cxn modelId="{84B93BD5-E649-41C9-B5B1-B1A0900B4051}" srcId="{D8FF04D1-8BE3-484C-96FB-9FC8A47C6E80}" destId="{6867816E-EF9C-4F16-A6CE-1B332EE8A8A6}" srcOrd="7" destOrd="0" parTransId="{39E69ECC-B627-4394-9D39-3C1E2C15E426}" sibTransId="{2BCE979F-65E0-44A3-95B8-0A5D162DEA97}"/>
+    <dgm:cxn modelId="{5ECC1941-91F7-4C5A-8B51-B36CBEC99D78}" type="presOf" srcId="{6867816E-EF9C-4F16-A6CE-1B332EE8A8A6}" destId="{5A7B094F-9B90-4924-8A5C-565F00772EE4}" srcOrd="0" destOrd="0" presId="urn:microsoft.com/office/officeart/2005/8/layout/radial5"/>
+    <dgm:cxn modelId="{F537FFCC-F711-47DB-B0DC-3D9AD0948A23}" type="presOf" srcId="{1636F228-EF4E-449C-96E5-A036E5AB933F}" destId="{5B9AB251-2BA3-464C-A433-7419354DF9CA}" srcOrd="0" destOrd="0" presId="urn:microsoft.com/office/officeart/2005/8/layout/radial5"/>
+    <dgm:cxn modelId="{B45C7163-1C4E-4401-B4CB-FF2884949A4C}" type="presOf" srcId="{7F341C08-FB59-4F96-8039-450FF9C17039}" destId="{5DD6D8BF-60BA-4A12-A241-F438D8404948}" srcOrd="1" destOrd="0" presId="urn:microsoft.com/office/officeart/2005/8/layout/radial5"/>
+    <dgm:cxn modelId="{C5DF6FD6-948F-4C4A-84F0-43A38EDF9535}" srcId="{D8FF04D1-8BE3-484C-96FB-9FC8A47C6E80}" destId="{FC599377-A93A-4434-B7B0-C569621CDA78}" srcOrd="6" destOrd="0" parTransId="{39ED23AA-96E4-4C79-9922-6659FB4252BA}" sibTransId="{62F35D35-D233-44F4-A1A7-0C55277D74C8}"/>
+    <dgm:cxn modelId="{30CA0C4D-4366-479D-84E3-66D47F904EF7}" srcId="{D8FF04D1-8BE3-484C-96FB-9FC8A47C6E80}" destId="{B82B7567-DF64-410F-8E9C-0EBEC4FA2EDD}" srcOrd="5" destOrd="0" parTransId="{7D79C8D7-C047-4DD6-841C-012B020BE7EE}" sibTransId="{C83D301B-D499-43A0-B2A5-CC96088F5BF1}"/>
+    <dgm:cxn modelId="{DB706AFC-2C26-4220-8DA2-278A0A9DE598}" srcId="{D8FF04D1-8BE3-484C-96FB-9FC8A47C6E80}" destId="{5B500027-0933-4568-8A13-3BF5E0F6FB9D}" srcOrd="2" destOrd="0" parTransId="{9450DBB7-2218-4FFB-8233-72808559AED1}" sibTransId="{DCE7165A-970C-4CA1-A272-86C6F86ECB2D}"/>
+    <dgm:cxn modelId="{50435D9C-80A7-4A20-AB88-7A957D10C449}" type="presOf" srcId="{39E69ECC-B627-4394-9D39-3C1E2C15E426}" destId="{17E8133A-F33D-45A8-AC02-A5B66DFEE7DE}" srcOrd="0" destOrd="0" presId="urn:microsoft.com/office/officeart/2005/8/layout/radial5"/>
+    <dgm:cxn modelId="{E1368064-A3ED-42BD-AB45-11C9F04E60C2}" type="presOf" srcId="{0ED39E5E-12C1-4256-9245-840A04866894}" destId="{B7B4987A-E4D0-4DF9-A146-2E560677A020}" srcOrd="0" destOrd="0" presId="urn:microsoft.com/office/officeart/2005/8/layout/radial5"/>
+    <dgm:cxn modelId="{48877ADF-5EE0-4837-AF59-9635AB13A15A}" srcId="{D8FF04D1-8BE3-484C-96FB-9FC8A47C6E80}" destId="{85680303-F2ED-40F3-9AC8-DCC607BA6132}" srcOrd="4" destOrd="0" parTransId="{8340BC78-3AC1-41F8-8B37-A1E782FBE6D2}" sibTransId="{624CDB8E-F084-4C0A-A5B4-19C3204ED1CA}"/>
+    <dgm:cxn modelId="{BC0E69C9-FD2E-421A-A16E-2B404F8857E2}" type="presOf" srcId="{8340BC78-3AC1-41F8-8B37-A1E782FBE6D2}" destId="{4D84AE1A-B33D-471E-8D12-C45F6AD5AA27}" srcOrd="1" destOrd="0" presId="urn:microsoft.com/office/officeart/2005/8/layout/radial5"/>
+    <dgm:cxn modelId="{E737A95E-0EAD-48AE-A4B4-923583C9C032}" type="presOf" srcId="{39E69ECC-B627-4394-9D39-3C1E2C15E426}" destId="{AD85A710-E8C6-4215-AE95-3696B59F69F3}" srcOrd="1" destOrd="0" presId="urn:microsoft.com/office/officeart/2005/8/layout/radial5"/>
+    <dgm:cxn modelId="{2B1A1868-FD71-4BCD-91C5-76D4C15C2F2F}" type="presOf" srcId="{F7ECFC5D-F0EF-40EC-B895-B09A8E659D09}" destId="{A29EC18B-50CE-4307-92F6-56ABE806E139}" srcOrd="1" destOrd="0" presId="urn:microsoft.com/office/officeart/2005/8/layout/radial5"/>
+    <dgm:cxn modelId="{94370B35-2166-4459-BF2C-FCF02DF5C009}" type="presOf" srcId="{DA5EC689-D402-460E-A19B-FC2853DD7ED3}" destId="{ED23BB5D-7BAB-477D-80D6-C4120980CFF3}" srcOrd="0" destOrd="0" presId="urn:microsoft.com/office/officeart/2005/8/layout/radial5"/>
+    <dgm:cxn modelId="{59B9E4DE-1EE8-45F2-8DC7-38CF3A25D41B}" type="presOf" srcId="{2F482103-D8F0-46D7-977F-5AFB71050722}" destId="{1DA7EE7B-3EDC-45D3-9CE7-F6CA44722AFC}" srcOrd="1" destOrd="0" presId="urn:microsoft.com/office/officeart/2005/8/layout/radial5"/>
+    <dgm:cxn modelId="{817BF5E0-94CA-46B3-AE21-A46E6F2C6885}" type="presOf" srcId="{39ED23AA-96E4-4C79-9922-6659FB4252BA}" destId="{241399AD-3F15-40AB-B842-1F80B848D204}" srcOrd="1" destOrd="0" presId="urn:microsoft.com/office/officeart/2005/8/layout/radial5"/>
+    <dgm:cxn modelId="{8F44639C-B91D-4E53-BA82-2045AAC49D33}" type="presOf" srcId="{5002259A-318D-4627-A55C-C271FBC3C33A}" destId="{65DDD66F-DCD5-47B4-8A49-E09705C054DF}" srcOrd="0" destOrd="0" presId="urn:microsoft.com/office/officeart/2005/8/layout/radial5"/>
+    <dgm:cxn modelId="{9ACF84E7-7FB4-4AAB-84C9-92C723896110}" srcId="{D8FF04D1-8BE3-484C-96FB-9FC8A47C6E80}" destId="{C6898DB3-9309-4167-99C9-924F218C8B26}" srcOrd="3" destOrd="0" parTransId="{89B4E154-74C6-4EC3-8B12-5F0E68F6E2DD}" sibTransId="{72F5055B-FAAD-4536-A4B9-A1D7777137AF}"/>
+    <dgm:cxn modelId="{B1779D95-308F-4D19-BAB0-80F6D9013702}" type="presOf" srcId="{924DEA76-48CC-4B63-8A9D-FCEF03518F4B}" destId="{E83B84C5-39D3-4B1B-BB29-8E5A7EB1A7EE}" srcOrd="0" destOrd="0" presId="urn:microsoft.com/office/officeart/2005/8/layout/radial5"/>
+    <dgm:cxn modelId="{6560D2C6-0644-48CC-9494-6C7062787EA1}" type="presOf" srcId="{97C6A92C-29AE-4A7B-A107-BA0DC8B22893}" destId="{7300CCE6-5E59-4E64-85C7-13B54355D599}" srcOrd="0" destOrd="0" presId="urn:microsoft.com/office/officeart/2005/8/layout/radial5"/>
+    <dgm:cxn modelId="{A88C57D2-A128-41F5-B999-F544DAF8074A}" type="presOf" srcId="{C3FB5B3B-5AB2-41FE-86E7-6E670A915D76}" destId="{B64FE8B9-CE1E-49DA-836C-D67B89C34DF9}" srcOrd="0" destOrd="0" presId="urn:microsoft.com/office/officeart/2005/8/layout/radial5"/>
     <dgm:cxn modelId="{A0AB1C67-1484-4390-ADB9-EB5FF3945878}" srcId="{D8FF04D1-8BE3-484C-96FB-9FC8A47C6E80}" destId="{C3FB5B3B-5AB2-41FE-86E7-6E670A915D76}" srcOrd="8" destOrd="0" parTransId="{7F341C08-FB59-4F96-8039-450FF9C17039}" sibTransId="{FD04C81A-BCF0-41D2-A6EB-F6B9B334F7DA}"/>
-    <dgm:cxn modelId="{08A23A65-A9C3-4F16-9C56-EE848F100AEB}" type="presOf" srcId="{DA5EC689-D402-460E-A19B-FC2853DD7ED3}" destId="{ED23BB5D-7BAB-477D-80D6-C4120980CFF3}" srcOrd="0" destOrd="0" presId="urn:microsoft.com/office/officeart/2005/8/layout/radial5"/>
-    <dgm:cxn modelId="{BCFC2E91-8451-4D5B-9894-CDF3ADB410BF}" type="presOf" srcId="{7F341C08-FB59-4F96-8039-450FF9C17039}" destId="{5DD6D8BF-60BA-4A12-A241-F438D8404948}" srcOrd="1" destOrd="0" presId="urn:microsoft.com/office/officeart/2005/8/layout/radial5"/>
-    <dgm:cxn modelId="{16A5964C-A8BF-44AC-93F2-241CA24A760B}" type="presOf" srcId="{FC599377-A93A-4434-B7B0-C569621CDA78}" destId="{BCB2737F-AF18-4C8B-9A55-5F11117C14E7}" srcOrd="0" destOrd="0" presId="urn:microsoft.com/office/officeart/2005/8/layout/radial5"/>
-    <dgm:cxn modelId="{0F830E41-433E-4A67-B2B9-2F6359DC6889}" type="presOf" srcId="{C3FB5B3B-5AB2-41FE-86E7-6E670A915D76}" destId="{B64FE8B9-CE1E-49DA-836C-D67B89C34DF9}" srcOrd="0" destOrd="0" presId="urn:microsoft.com/office/officeart/2005/8/layout/radial5"/>
-    <dgm:cxn modelId="{5D0BA44A-E274-49A6-9B63-660D5105D20B}" type="presOf" srcId="{85680303-F2ED-40F3-9AC8-DCC607BA6132}" destId="{44E4E3C3-E4F9-4C3B-B398-408FB81FC879}" srcOrd="0" destOrd="0" presId="urn:microsoft.com/office/officeart/2005/8/layout/radial5"/>
-    <dgm:cxn modelId="{48F46F13-8B25-4A9A-9B1E-09A21CE76960}" type="presOf" srcId="{0ED39E5E-12C1-4256-9245-840A04866894}" destId="{B7B4987A-E4D0-4DF9-A146-2E560677A020}" srcOrd="0" destOrd="0" presId="urn:microsoft.com/office/officeart/2005/8/layout/radial5"/>
-    <dgm:cxn modelId="{150DA279-CC6F-488B-9E21-9F9290839237}" srcId="{D8FF04D1-8BE3-484C-96FB-9FC8A47C6E80}" destId="{1B09A4AB-8F66-42B3-8247-5AFAF0273B36}" srcOrd="9" destOrd="0" parTransId="{2F482103-D8F0-46D7-977F-5AFB71050722}" sibTransId="{B927154F-476F-4040-A601-C920FB23434D}"/>
-    <dgm:cxn modelId="{8AF5E2D9-E617-4669-9B8E-7EEB01BF22E6}" srcId="{D8FF04D1-8BE3-484C-96FB-9FC8A47C6E80}" destId="{DA5EC689-D402-460E-A19B-FC2853DD7ED3}" srcOrd="11" destOrd="0" parTransId="{7289E0FC-F55A-4240-B212-3951DB804C64}" sibTransId="{03C1B7EC-BDFB-497F-AE76-2D666156288D}"/>
-    <dgm:cxn modelId="{CC49F45A-A81A-4555-BCCC-0E58332CD8B7}" type="presOf" srcId="{89B4E154-74C6-4EC3-8B12-5F0E68F6E2DD}" destId="{AC58EB26-B72E-4B0C-9F54-23425815F9D5}" srcOrd="0" destOrd="0" presId="urn:microsoft.com/office/officeart/2005/8/layout/radial5"/>
-    <dgm:cxn modelId="{684B863A-0343-41A2-8404-EB0704E541AB}" type="presOf" srcId="{39ED23AA-96E4-4C79-9922-6659FB4252BA}" destId="{E2617EB8-4F3E-4B1C-8144-3595A76A6637}" srcOrd="0" destOrd="0" presId="urn:microsoft.com/office/officeart/2005/8/layout/radial5"/>
-    <dgm:cxn modelId="{B32AED54-586D-464D-A280-9D4A3130ED3B}" type="presOf" srcId="{924DEA76-48CC-4B63-8A9D-FCEF03518F4B}" destId="{E83B84C5-39D3-4B1B-BB29-8E5A7EB1A7EE}" srcOrd="0" destOrd="0" presId="urn:microsoft.com/office/officeart/2005/8/layout/radial5"/>
-    <dgm:cxn modelId="{9ACF84E7-7FB4-4AAB-84C9-92C723896110}" srcId="{D8FF04D1-8BE3-484C-96FB-9FC8A47C6E80}" destId="{C6898DB3-9309-4167-99C9-924F218C8B26}" srcOrd="3" destOrd="0" parTransId="{89B4E154-74C6-4EC3-8B12-5F0E68F6E2DD}" sibTransId="{72F5055B-FAAD-4536-A4B9-A1D7777137AF}"/>
-    <dgm:cxn modelId="{48877ADF-5EE0-4837-AF59-9635AB13A15A}" srcId="{D8FF04D1-8BE3-484C-96FB-9FC8A47C6E80}" destId="{85680303-F2ED-40F3-9AC8-DCC607BA6132}" srcOrd="4" destOrd="0" parTransId="{8340BC78-3AC1-41F8-8B37-A1E782FBE6D2}" sibTransId="{624CDB8E-F084-4C0A-A5B4-19C3204ED1CA}"/>
-    <dgm:cxn modelId="{58510B5B-7910-4C93-94D1-7514D4C512A1}" type="presOf" srcId="{39E69ECC-B627-4394-9D39-3C1E2C15E426}" destId="{17E8133A-F33D-45A8-AC02-A5B66DFEE7DE}" srcOrd="0" destOrd="0" presId="urn:microsoft.com/office/officeart/2005/8/layout/radial5"/>
-    <dgm:cxn modelId="{E962395B-F881-42FE-B849-949E1482D229}" type="presOf" srcId="{9450DBB7-2218-4FFB-8233-72808559AED1}" destId="{1ED4C1D4-1AA6-4EB2-9A9E-DEA9F521D565}" srcOrd="1" destOrd="0" presId="urn:microsoft.com/office/officeart/2005/8/layout/radial5"/>
-    <dgm:cxn modelId="{DCDA4F11-595D-43C4-B809-011F0FA93B82}" type="presOf" srcId="{0ED39E5E-12C1-4256-9245-840A04866894}" destId="{1A7A719A-547B-4888-8E2F-96156C822899}" srcOrd="1" destOrd="0" presId="urn:microsoft.com/office/officeart/2005/8/layout/radial5"/>
-    <dgm:cxn modelId="{30CA0C4D-4366-479D-84E3-66D47F904EF7}" srcId="{D8FF04D1-8BE3-484C-96FB-9FC8A47C6E80}" destId="{B82B7567-DF64-410F-8E9C-0EBEC4FA2EDD}" srcOrd="5" destOrd="0" parTransId="{7D79C8D7-C047-4DD6-841C-012B020BE7EE}" sibTransId="{C83D301B-D499-43A0-B2A5-CC96088F5BF1}"/>
-    <dgm:cxn modelId="{B0E8D388-DE80-467D-A61F-CD2B9357C32E}" srcId="{D8FF04D1-8BE3-484C-96FB-9FC8A47C6E80}" destId="{924DEA76-48CC-4B63-8A9D-FCEF03518F4B}" srcOrd="1" destOrd="0" parTransId="{1636F228-EF4E-449C-96E5-A036E5AB933F}" sibTransId="{455E0728-B8B1-44AF-AFA3-B8D0D6E20B70}"/>
-    <dgm:cxn modelId="{7BB253E3-B323-4DA1-9393-02A99A484B13}" type="presOf" srcId="{2F482103-D8F0-46D7-977F-5AFB71050722}" destId="{1DA7EE7B-3EDC-45D3-9CE7-F6CA44722AFC}" srcOrd="1" destOrd="0" presId="urn:microsoft.com/office/officeart/2005/8/layout/radial5"/>
-    <dgm:cxn modelId="{50C32A22-0BCD-4ECB-9469-EFA07BE4E18B}" type="presOf" srcId="{C6898DB3-9309-4167-99C9-924F218C8B26}" destId="{763396AF-9AA5-4405-AA04-DF586212EF9C}" srcOrd="0" destOrd="0" presId="urn:microsoft.com/office/officeart/2005/8/layout/radial5"/>
-    <dgm:cxn modelId="{2568C11B-A382-49B3-B0AA-6990F2A48C3E}" type="presOf" srcId="{90422BC1-AEE4-47C1-BE3D-315E450B47EF}" destId="{139C2C74-C296-41D6-8DBD-0BBED7229215}" srcOrd="0" destOrd="0" presId="urn:microsoft.com/office/officeart/2005/8/layout/radial5"/>
-    <dgm:cxn modelId="{2C8D986F-839B-45C2-88FC-D8A227CD1660}" type="presOf" srcId="{7289E0FC-F55A-4240-B212-3951DB804C64}" destId="{0D73F9CB-701A-4F4C-8BD0-344182F53C65}" srcOrd="1" destOrd="0" presId="urn:microsoft.com/office/officeart/2005/8/layout/radial5"/>
-    <dgm:cxn modelId="{9509766E-AE9E-40F7-BD46-4382D06B6B48}" type="presOf" srcId="{5B500027-0933-4568-8A13-3BF5E0F6FB9D}" destId="{41A5D4E1-3C95-4CB3-84A9-4FAB920A1C77}" srcOrd="0" destOrd="0" presId="urn:microsoft.com/office/officeart/2005/8/layout/radial5"/>
-    <dgm:cxn modelId="{205CB7DA-4FA9-4EBB-93D7-8462D7EDCEBF}" type="presOf" srcId="{89B4E154-74C6-4EC3-8B12-5F0E68F6E2DD}" destId="{F1B637BF-5415-461E-ADE2-D617CCB98163}" srcOrd="1" destOrd="0" presId="urn:microsoft.com/office/officeart/2005/8/layout/radial5"/>
-    <dgm:cxn modelId="{9EB2D40B-1992-42A5-BE0F-1450A6BE5D6E}" type="presOf" srcId="{97C6A92C-29AE-4A7B-A107-BA0DC8B22893}" destId="{7300CCE6-5E59-4E64-85C7-13B54355D599}" srcOrd="0" destOrd="0" presId="urn:microsoft.com/office/officeart/2005/8/layout/radial5"/>
-    <dgm:cxn modelId="{5292EE33-2B2D-4241-9540-DF7D92E2BF35}" type="presOf" srcId="{2F482103-D8F0-46D7-977F-5AFB71050722}" destId="{93B07BD4-E9A4-4531-BDB5-1973A1E0B8B7}" srcOrd="0" destOrd="0" presId="urn:microsoft.com/office/officeart/2005/8/layout/radial5"/>
-    <dgm:cxn modelId="{C5DF6FD6-948F-4C4A-84F0-43A38EDF9535}" srcId="{D8FF04D1-8BE3-484C-96FB-9FC8A47C6E80}" destId="{FC599377-A93A-4434-B7B0-C569621CDA78}" srcOrd="6" destOrd="0" parTransId="{39ED23AA-96E4-4C79-9922-6659FB4252BA}" sibTransId="{62F35D35-D233-44F4-A1A7-0C55277D74C8}"/>
-    <dgm:cxn modelId="{DADAD764-C33B-4FA4-A6A1-BBCC15340C95}" type="presOf" srcId="{39E69ECC-B627-4394-9D39-3C1E2C15E426}" destId="{AD85A710-E8C6-4215-AE95-3696B59F69F3}" srcOrd="1" destOrd="0" presId="urn:microsoft.com/office/officeart/2005/8/layout/radial5"/>
-    <dgm:cxn modelId="{701C024C-DCBD-4A48-BB98-8D28CE2BCDC6}" type="presOf" srcId="{B82B7567-DF64-410F-8E9C-0EBEC4FA2EDD}" destId="{BDA2775A-2344-491E-B30C-36F3BF96A050}" srcOrd="0" destOrd="0" presId="urn:microsoft.com/office/officeart/2005/8/layout/radial5"/>
-    <dgm:cxn modelId="{B3D7C033-3AF0-4327-B170-60543B6694E8}" type="presOf" srcId="{1636F228-EF4E-449C-96E5-A036E5AB933F}" destId="{9422F16D-7703-4BAC-AFA1-1E123E5FC05D}" srcOrd="1" destOrd="0" presId="urn:microsoft.com/office/officeart/2005/8/layout/radial5"/>
-    <dgm:cxn modelId="{51E129E6-1C55-4898-8B35-FA929D2CFF5E}" srcId="{D8FF04D1-8BE3-484C-96FB-9FC8A47C6E80}" destId="{90422BC1-AEE4-47C1-BE3D-315E450B47EF}" srcOrd="10" destOrd="0" parTransId="{0ED39E5E-12C1-4256-9245-840A04866894}" sibTransId="{596370D4-4CBE-4C81-9FEA-40C4D7C49526}"/>
-    <dgm:cxn modelId="{3D17444B-4E8D-4D90-870F-1A4FD588A81B}" type="presOf" srcId="{7D79C8D7-C047-4DD6-841C-012B020BE7EE}" destId="{37CFED71-5111-44A9-BC07-7F047BA834FA}" srcOrd="0" destOrd="0" presId="urn:microsoft.com/office/officeart/2005/8/layout/radial5"/>
-    <dgm:cxn modelId="{F7569177-86F9-46DB-9FD6-1B75534D2380}" type="presOf" srcId="{39ED23AA-96E4-4C79-9922-6659FB4252BA}" destId="{241399AD-3F15-40AB-B842-1F80B848D204}" srcOrd="1" destOrd="0" presId="urn:microsoft.com/office/officeart/2005/8/layout/radial5"/>
+    <dgm:cxn modelId="{7CAC1A66-5A47-49C1-9346-A069024DFAC0}" type="presOf" srcId="{89B4E154-74C6-4EC3-8B12-5F0E68F6E2DD}" destId="{F1B637BF-5415-461E-ADE2-D617CCB98163}" srcOrd="1" destOrd="0" presId="urn:microsoft.com/office/officeart/2005/8/layout/radial5"/>
     <dgm:cxn modelId="{E0949A9B-BABA-4E13-9C33-8B2FE716DC3F}" srcId="{D8FF04D1-8BE3-484C-96FB-9FC8A47C6E80}" destId="{97C6A92C-29AE-4A7B-A107-BA0DC8B22893}" srcOrd="0" destOrd="0" parTransId="{F7ECFC5D-F0EF-40EC-B895-B09A8E659D09}" sibTransId="{3461AB36-D06C-4AAB-8AFC-D91969B7FB55}"/>
-    <dgm:cxn modelId="{700FF00F-FF0D-4AF0-A8B4-0B60E8A708DD}" srcId="{5002259A-318D-4627-A55C-C271FBC3C33A}" destId="{D8FF04D1-8BE3-484C-96FB-9FC8A47C6E80}" srcOrd="0" destOrd="0" parTransId="{6E77BA5F-DC96-4DCE-B439-9A0AA30AD71A}" sibTransId="{960DAE72-C1DA-442A-80BF-990CE5938676}"/>
-    <dgm:cxn modelId="{DB706AFC-2C26-4220-8DA2-278A0A9DE598}" srcId="{D8FF04D1-8BE3-484C-96FB-9FC8A47C6E80}" destId="{5B500027-0933-4568-8A13-3BF5E0F6FB9D}" srcOrd="2" destOrd="0" parTransId="{9450DBB7-2218-4FFB-8233-72808559AED1}" sibTransId="{DCE7165A-970C-4CA1-A272-86C6F86ECB2D}"/>
-    <dgm:cxn modelId="{530F560E-FAF6-44EE-A60E-1B577FBCD223}" type="presOf" srcId="{9450DBB7-2218-4FFB-8233-72808559AED1}" destId="{63B87F5E-40AB-4112-9664-1F1761B5CE60}" srcOrd="0" destOrd="0" presId="urn:microsoft.com/office/officeart/2005/8/layout/radial5"/>
-    <dgm:cxn modelId="{CC436E13-F324-4515-AA17-74FBACDB8CBD}" type="presOf" srcId="{7F341C08-FB59-4F96-8039-450FF9C17039}" destId="{76B8A0E2-AE01-480F-A871-28BC7594CB90}" srcOrd="0" destOrd="0" presId="urn:microsoft.com/office/officeart/2005/8/layout/radial5"/>
-    <dgm:cxn modelId="{0A3A7C32-A0F2-469E-B28E-6FC3071BF86E}" type="presOf" srcId="{6867816E-EF9C-4F16-A6CE-1B332EE8A8A6}" destId="{5A7B094F-9B90-4924-8A5C-565F00772EE4}" srcOrd="0" destOrd="0" presId="urn:microsoft.com/office/officeart/2005/8/layout/radial5"/>
-    <dgm:cxn modelId="{40893B94-3C3B-4DC8-A548-7ABE0B44189D}" type="presOf" srcId="{8340BC78-3AC1-41F8-8B37-A1E782FBE6D2}" destId="{043BFBA1-1D94-49DB-BD20-31BF51EB69E0}" srcOrd="0" destOrd="0" presId="urn:microsoft.com/office/officeart/2005/8/layout/radial5"/>
-    <dgm:cxn modelId="{D0B71C33-0EDC-444D-B57F-DB58F567B5F2}" type="presOf" srcId="{5002259A-318D-4627-A55C-C271FBC3C33A}" destId="{65DDD66F-DCD5-47B4-8A49-E09705C054DF}" srcOrd="0" destOrd="0" presId="urn:microsoft.com/office/officeart/2005/8/layout/radial5"/>
-    <dgm:cxn modelId="{42D9DF11-C6D6-4E67-BA3F-B73B76905D45}" type="presOf" srcId="{1B09A4AB-8F66-42B3-8247-5AFAF0273B36}" destId="{9BD4DCA1-09A2-43AD-8AB4-68334FBC3420}" srcOrd="0" destOrd="0" presId="urn:microsoft.com/office/officeart/2005/8/layout/radial5"/>
-    <dgm:cxn modelId="{C7678FEB-D7F7-4165-86E1-C86E1C924828}" type="presOf" srcId="{7D79C8D7-C047-4DD6-841C-012B020BE7EE}" destId="{54803DC0-442B-431F-A8BC-835D28AF1306}" srcOrd="1" destOrd="0" presId="urn:microsoft.com/office/officeart/2005/8/layout/radial5"/>
-    <dgm:cxn modelId="{D89C1874-2461-4511-B3A8-8BE0299AA0A4}" type="presOf" srcId="{F7ECFC5D-F0EF-40EC-B895-B09A8E659D09}" destId="{1BA01775-54F6-440C-97AE-13432595E0EB}" srcOrd="0" destOrd="0" presId="urn:microsoft.com/office/officeart/2005/8/layout/radial5"/>
-    <dgm:cxn modelId="{84B93BD5-E649-41C9-B5B1-B1A0900B4051}" srcId="{D8FF04D1-8BE3-484C-96FB-9FC8A47C6E80}" destId="{6867816E-EF9C-4F16-A6CE-1B332EE8A8A6}" srcOrd="7" destOrd="0" parTransId="{39E69ECC-B627-4394-9D39-3C1E2C15E426}" sibTransId="{2BCE979F-65E0-44A3-95B8-0A5D162DEA97}"/>
-    <dgm:cxn modelId="{50ED2CC4-0E1F-467B-92CD-20696E30067B}" type="presOf" srcId="{8340BC78-3AC1-41F8-8B37-A1E782FBE6D2}" destId="{4D84AE1A-B33D-471E-8D12-C45F6AD5AA27}" srcOrd="1" destOrd="0" presId="urn:microsoft.com/office/officeart/2005/8/layout/radial5"/>
-    <dgm:cxn modelId="{190ABFD4-33FE-4832-AFC2-4D6C530A90FA}" type="presOf" srcId="{F7ECFC5D-F0EF-40EC-B895-B09A8E659D09}" destId="{A29EC18B-50CE-4307-92F6-56ABE806E139}" srcOrd="1" destOrd="0" presId="urn:microsoft.com/office/officeart/2005/8/layout/radial5"/>
-    <dgm:cxn modelId="{06A5C355-A9DD-4575-8714-C902A7AAC4C9}" type="presOf" srcId="{1636F228-EF4E-449C-96E5-A036E5AB933F}" destId="{5B9AB251-2BA3-464C-A433-7419354DF9CA}" srcOrd="0" destOrd="0" presId="urn:microsoft.com/office/officeart/2005/8/layout/radial5"/>
-    <dgm:cxn modelId="{9CB81D91-E09B-4DF7-A2CD-0313A6F08A0E}" type="presOf" srcId="{D8FF04D1-8BE3-484C-96FB-9FC8A47C6E80}" destId="{4DF6B629-8D1F-4D02-9B0F-0253A2E30CF2}" srcOrd="0" destOrd="0" presId="urn:microsoft.com/office/officeart/2005/8/layout/radial5"/>
-    <dgm:cxn modelId="{129B04A1-881E-4796-A07A-86A018924C5A}" type="presParOf" srcId="{65DDD66F-DCD5-47B4-8A49-E09705C054DF}" destId="{4DF6B629-8D1F-4D02-9B0F-0253A2E30CF2}" srcOrd="0" destOrd="0" presId="urn:microsoft.com/office/officeart/2005/8/layout/radial5"/>
-    <dgm:cxn modelId="{62E1F22B-8BA3-4F11-B2AF-01880E72130A}" type="presParOf" srcId="{65DDD66F-DCD5-47B4-8A49-E09705C054DF}" destId="{1BA01775-54F6-440C-97AE-13432595E0EB}" srcOrd="1" destOrd="0" presId="urn:microsoft.com/office/officeart/2005/8/layout/radial5"/>
-    <dgm:cxn modelId="{56E28C70-D12E-4007-9EAB-9B42376ECCD7}" type="presParOf" srcId="{1BA01775-54F6-440C-97AE-13432595E0EB}" destId="{A29EC18B-50CE-4307-92F6-56ABE806E139}" srcOrd="0" destOrd="0" presId="urn:microsoft.com/office/officeart/2005/8/layout/radial5"/>
-    <dgm:cxn modelId="{7133F150-2C1C-4748-A150-03347CB95EFE}" type="presParOf" srcId="{65DDD66F-DCD5-47B4-8A49-E09705C054DF}" destId="{7300CCE6-5E59-4E64-85C7-13B54355D599}" srcOrd="2" destOrd="0" presId="urn:microsoft.com/office/officeart/2005/8/layout/radial5"/>
-    <dgm:cxn modelId="{9B3C3F09-C6D0-468C-94FE-B0AC3D18FCDE}" type="presParOf" srcId="{65DDD66F-DCD5-47B4-8A49-E09705C054DF}" destId="{5B9AB251-2BA3-464C-A433-7419354DF9CA}" srcOrd="3" destOrd="0" presId="urn:microsoft.com/office/officeart/2005/8/layout/radial5"/>
-    <dgm:cxn modelId="{3A7BA85D-B2DC-404C-9731-977E60189462}" type="presParOf" srcId="{5B9AB251-2BA3-464C-A433-7419354DF9CA}" destId="{9422F16D-7703-4BAC-AFA1-1E123E5FC05D}" srcOrd="0" destOrd="0" presId="urn:microsoft.com/office/officeart/2005/8/layout/radial5"/>
-    <dgm:cxn modelId="{1ACE41D7-0A9A-4980-A193-637878EEC348}" type="presParOf" srcId="{65DDD66F-DCD5-47B4-8A49-E09705C054DF}" destId="{E83B84C5-39D3-4B1B-BB29-8E5A7EB1A7EE}" srcOrd="4" destOrd="0" presId="urn:microsoft.com/office/officeart/2005/8/layout/radial5"/>
-    <dgm:cxn modelId="{3B7C8B18-508B-45A1-968A-B6D3C4419659}" type="presParOf" srcId="{65DDD66F-DCD5-47B4-8A49-E09705C054DF}" destId="{63B87F5E-40AB-4112-9664-1F1761B5CE60}" srcOrd="5" destOrd="0" presId="urn:microsoft.com/office/officeart/2005/8/layout/radial5"/>
-    <dgm:cxn modelId="{46AAFF79-34E1-4986-9B98-F137FDC51EBE}" type="presParOf" srcId="{63B87F5E-40AB-4112-9664-1F1761B5CE60}" destId="{1ED4C1D4-1AA6-4EB2-9A9E-DEA9F521D565}" srcOrd="0" destOrd="0" presId="urn:microsoft.com/office/officeart/2005/8/layout/radial5"/>
-    <dgm:cxn modelId="{8007C839-7DEF-4AFE-8D31-DB40E24D1F56}" type="presParOf" srcId="{65DDD66F-DCD5-47B4-8A49-E09705C054DF}" destId="{41A5D4E1-3C95-4CB3-84A9-4FAB920A1C77}" srcOrd="6" destOrd="0" presId="urn:microsoft.com/office/officeart/2005/8/layout/radial5"/>
-    <dgm:cxn modelId="{CBC8FA9B-5C74-4787-8CA4-3C968639BAA7}" type="presParOf" srcId="{65DDD66F-DCD5-47B4-8A49-E09705C054DF}" destId="{AC58EB26-B72E-4B0C-9F54-23425815F9D5}" srcOrd="7" destOrd="0" presId="urn:microsoft.com/office/officeart/2005/8/layout/radial5"/>
-    <dgm:cxn modelId="{0BFF7297-688A-4B6A-B6F1-25527C4606AA}" type="presParOf" srcId="{AC58EB26-B72E-4B0C-9F54-23425815F9D5}" destId="{F1B637BF-5415-461E-ADE2-D617CCB98163}" srcOrd="0" destOrd="0" presId="urn:microsoft.com/office/officeart/2005/8/layout/radial5"/>
-    <dgm:cxn modelId="{9055388C-504B-439A-823D-EC193F7DEF71}" type="presParOf" srcId="{65DDD66F-DCD5-47B4-8A49-E09705C054DF}" destId="{763396AF-9AA5-4405-AA04-DF586212EF9C}" srcOrd="8" destOrd="0" presId="urn:microsoft.com/office/officeart/2005/8/layout/radial5"/>
-    <dgm:cxn modelId="{244CCE4F-2F3D-4B3D-8B72-81D675BF9CC0}" type="presParOf" srcId="{65DDD66F-DCD5-47B4-8A49-E09705C054DF}" destId="{043BFBA1-1D94-49DB-BD20-31BF51EB69E0}" srcOrd="9" destOrd="0" presId="urn:microsoft.com/office/officeart/2005/8/layout/radial5"/>
-    <dgm:cxn modelId="{DB197FD2-6850-4CD1-99C7-494A53A6589F}" type="presParOf" srcId="{043BFBA1-1D94-49DB-BD20-31BF51EB69E0}" destId="{4D84AE1A-B33D-471E-8D12-C45F6AD5AA27}" srcOrd="0" destOrd="0" presId="urn:microsoft.com/office/officeart/2005/8/layout/radial5"/>
-    <dgm:cxn modelId="{955FF07B-26B8-4328-929F-C1783CC07292}" type="presParOf" srcId="{65DDD66F-DCD5-47B4-8A49-E09705C054DF}" destId="{44E4E3C3-E4F9-4C3B-B398-408FB81FC879}" srcOrd="10" destOrd="0" presId="urn:microsoft.com/office/officeart/2005/8/layout/radial5"/>
-    <dgm:cxn modelId="{C9DC6161-5FCE-4F83-BDD7-2F2938B82954}" type="presParOf" srcId="{65DDD66F-DCD5-47B4-8A49-E09705C054DF}" destId="{37CFED71-5111-44A9-BC07-7F047BA834FA}" srcOrd="11" destOrd="0" presId="urn:microsoft.com/office/officeart/2005/8/layout/radial5"/>
-    <dgm:cxn modelId="{2DE07903-CB1E-4CC4-9C4E-2F57A9D65878}" type="presParOf" srcId="{37CFED71-5111-44A9-BC07-7F047BA834FA}" destId="{54803DC0-442B-431F-A8BC-835D28AF1306}" srcOrd="0" destOrd="0" presId="urn:microsoft.com/office/officeart/2005/8/layout/radial5"/>
-    <dgm:cxn modelId="{CEBDFAA9-D15B-4D04-96C2-E1328BB4D758}" type="presParOf" srcId="{65DDD66F-DCD5-47B4-8A49-E09705C054DF}" destId="{BDA2775A-2344-491E-B30C-36F3BF96A050}" srcOrd="12" destOrd="0" presId="urn:microsoft.com/office/officeart/2005/8/layout/radial5"/>
-    <dgm:cxn modelId="{8EF56657-CD03-40BE-9501-D63EA8C1BD86}" type="presParOf" srcId="{65DDD66F-DCD5-47B4-8A49-E09705C054DF}" destId="{E2617EB8-4F3E-4B1C-8144-3595A76A6637}" srcOrd="13" destOrd="0" presId="urn:microsoft.com/office/officeart/2005/8/layout/radial5"/>
-    <dgm:cxn modelId="{67306659-8DEE-4138-82E7-4E3F566A6814}" type="presParOf" srcId="{E2617EB8-4F3E-4B1C-8144-3595A76A6637}" destId="{241399AD-3F15-40AB-B842-1F80B848D204}" srcOrd="0" destOrd="0" presId="urn:microsoft.com/office/officeart/2005/8/layout/radial5"/>
-    <dgm:cxn modelId="{181651C7-83FB-44BA-A041-2A4A07960E7E}" type="presParOf" srcId="{65DDD66F-DCD5-47B4-8A49-E09705C054DF}" destId="{BCB2737F-AF18-4C8B-9A55-5F11117C14E7}" srcOrd="14" destOrd="0" presId="urn:microsoft.com/office/officeart/2005/8/layout/radial5"/>
-    <dgm:cxn modelId="{208378CA-C070-4AEC-BA38-EC952C8BD719}" type="presParOf" srcId="{65DDD66F-DCD5-47B4-8A49-E09705C054DF}" destId="{17E8133A-F33D-45A8-AC02-A5B66DFEE7DE}" srcOrd="15" destOrd="0" presId="urn:microsoft.com/office/officeart/2005/8/layout/radial5"/>
-    <dgm:cxn modelId="{DB7CA592-9D3E-4F3B-B985-22F20383EC90}" type="presParOf" srcId="{17E8133A-F33D-45A8-AC02-A5B66DFEE7DE}" destId="{AD85A710-E8C6-4215-AE95-3696B59F69F3}" srcOrd="0" destOrd="0" presId="urn:microsoft.com/office/officeart/2005/8/layout/radial5"/>
-    <dgm:cxn modelId="{29F1B2F4-4129-4677-A766-6134440DF979}" type="presParOf" srcId="{65DDD66F-DCD5-47B4-8A49-E09705C054DF}" destId="{5A7B094F-9B90-4924-8A5C-565F00772EE4}" srcOrd="16" destOrd="0" presId="urn:microsoft.com/office/officeart/2005/8/layout/radial5"/>
-    <dgm:cxn modelId="{AAD80F71-62C1-478B-977E-5752F589F0B9}" type="presParOf" srcId="{65DDD66F-DCD5-47B4-8A49-E09705C054DF}" destId="{76B8A0E2-AE01-480F-A871-28BC7594CB90}" srcOrd="17" destOrd="0" presId="urn:microsoft.com/office/officeart/2005/8/layout/radial5"/>
-    <dgm:cxn modelId="{D41B4BA7-E40F-4C93-BFCE-78ED2E61305F}" type="presParOf" srcId="{76B8A0E2-AE01-480F-A871-28BC7594CB90}" destId="{5DD6D8BF-60BA-4A12-A241-F438D8404948}" srcOrd="0" destOrd="0" presId="urn:microsoft.com/office/officeart/2005/8/layout/radial5"/>
-    <dgm:cxn modelId="{B0C91527-5DE8-43AC-972D-63FCC8D50F3F}" type="presParOf" srcId="{65DDD66F-DCD5-47B4-8A49-E09705C054DF}" destId="{B64FE8B9-CE1E-49DA-836C-D67B89C34DF9}" srcOrd="18" destOrd="0" presId="urn:microsoft.com/office/officeart/2005/8/layout/radial5"/>
-    <dgm:cxn modelId="{A3D59003-0BF4-482D-B6EA-11C4986CE30A}" type="presParOf" srcId="{65DDD66F-DCD5-47B4-8A49-E09705C054DF}" destId="{93B07BD4-E9A4-4531-BDB5-1973A1E0B8B7}" srcOrd="19" destOrd="0" presId="urn:microsoft.com/office/officeart/2005/8/layout/radial5"/>
-    <dgm:cxn modelId="{AA0B1C72-9AF8-4892-BB6E-9E2996B01D92}" type="presParOf" srcId="{93B07BD4-E9A4-4531-BDB5-1973A1E0B8B7}" destId="{1DA7EE7B-3EDC-45D3-9CE7-F6CA44722AFC}" srcOrd="0" destOrd="0" presId="urn:microsoft.com/office/officeart/2005/8/layout/radial5"/>
-    <dgm:cxn modelId="{2F8EF6EE-5B08-4832-AD17-25F6ECE68D99}" type="presParOf" srcId="{65DDD66F-DCD5-47B4-8A49-E09705C054DF}" destId="{9BD4DCA1-09A2-43AD-8AB4-68334FBC3420}" srcOrd="20" destOrd="0" presId="urn:microsoft.com/office/officeart/2005/8/layout/radial5"/>
-    <dgm:cxn modelId="{8FA24A9F-B180-4F7B-8978-ED47C64B0BA9}" type="presParOf" srcId="{65DDD66F-DCD5-47B4-8A49-E09705C054DF}" destId="{B7B4987A-E4D0-4DF9-A146-2E560677A020}" srcOrd="21" destOrd="0" presId="urn:microsoft.com/office/officeart/2005/8/layout/radial5"/>
-    <dgm:cxn modelId="{31994A59-947E-4CEE-A2DE-434313DB7F08}" type="presParOf" srcId="{B7B4987A-E4D0-4DF9-A146-2E560677A020}" destId="{1A7A719A-547B-4888-8E2F-96156C822899}" srcOrd="0" destOrd="0" presId="urn:microsoft.com/office/officeart/2005/8/layout/radial5"/>
-    <dgm:cxn modelId="{AB2E435A-FCF3-4BE5-AD1A-FEEB8E73345C}" type="presParOf" srcId="{65DDD66F-DCD5-47B4-8A49-E09705C054DF}" destId="{139C2C74-C296-41D6-8DBD-0BBED7229215}" srcOrd="22" destOrd="0" presId="urn:microsoft.com/office/officeart/2005/8/layout/radial5"/>
-    <dgm:cxn modelId="{90CC81E7-8A54-4533-8523-4805241CAE7B}" type="presParOf" srcId="{65DDD66F-DCD5-47B4-8A49-E09705C054DF}" destId="{A8326B4F-F22D-4E75-9165-C4D2730CE41E}" srcOrd="23" destOrd="0" presId="urn:microsoft.com/office/officeart/2005/8/layout/radial5"/>
-    <dgm:cxn modelId="{6D72F958-A7BB-4405-8C07-2723DBAE43C4}" type="presParOf" srcId="{A8326B4F-F22D-4E75-9165-C4D2730CE41E}" destId="{0D73F9CB-701A-4F4C-8BD0-344182F53C65}" srcOrd="0" destOrd="0" presId="urn:microsoft.com/office/officeart/2005/8/layout/radial5"/>
-    <dgm:cxn modelId="{95E1A58D-41C3-4002-B744-F6F1BFBBBB55}" type="presParOf" srcId="{65DDD66F-DCD5-47B4-8A49-E09705C054DF}" destId="{ED23BB5D-7BAB-477D-80D6-C4120980CFF3}" srcOrd="24" destOrd="0" presId="urn:microsoft.com/office/officeart/2005/8/layout/radial5"/>
+    <dgm:cxn modelId="{B24A0176-CDA9-487A-B9D7-B0B8CEA75160}" type="presOf" srcId="{90422BC1-AEE4-47C1-BE3D-315E450B47EF}" destId="{139C2C74-C296-41D6-8DBD-0BBED7229215}" srcOrd="0" destOrd="0" presId="urn:microsoft.com/office/officeart/2005/8/layout/radial5"/>
+    <dgm:cxn modelId="{6123C223-FA3C-4B0C-8572-139ED27E866D}" type="presParOf" srcId="{65DDD66F-DCD5-47B4-8A49-E09705C054DF}" destId="{4DF6B629-8D1F-4D02-9B0F-0253A2E30CF2}" srcOrd="0" destOrd="0" presId="urn:microsoft.com/office/officeart/2005/8/layout/radial5"/>
+    <dgm:cxn modelId="{404A70E7-559D-49BE-9298-7F32FB87D716}" type="presParOf" srcId="{65DDD66F-DCD5-47B4-8A49-E09705C054DF}" destId="{1BA01775-54F6-440C-97AE-13432595E0EB}" srcOrd="1" destOrd="0" presId="urn:microsoft.com/office/officeart/2005/8/layout/radial5"/>
+    <dgm:cxn modelId="{0E7FAE4B-58AD-430E-9791-6C520B4BA088}" type="presParOf" srcId="{1BA01775-54F6-440C-97AE-13432595E0EB}" destId="{A29EC18B-50CE-4307-92F6-56ABE806E139}" srcOrd="0" destOrd="0" presId="urn:microsoft.com/office/officeart/2005/8/layout/radial5"/>
+    <dgm:cxn modelId="{5171E058-471C-4675-A12F-E73ECAD02EA6}" type="presParOf" srcId="{65DDD66F-DCD5-47B4-8A49-E09705C054DF}" destId="{7300CCE6-5E59-4E64-85C7-13B54355D599}" srcOrd="2" destOrd="0" presId="urn:microsoft.com/office/officeart/2005/8/layout/radial5"/>
+    <dgm:cxn modelId="{7F8C1151-8B17-4AA1-92AF-FEE8A1BCE219}" type="presParOf" srcId="{65DDD66F-DCD5-47B4-8A49-E09705C054DF}" destId="{5B9AB251-2BA3-464C-A433-7419354DF9CA}" srcOrd="3" destOrd="0" presId="urn:microsoft.com/office/officeart/2005/8/layout/radial5"/>
+    <dgm:cxn modelId="{A8CC8889-CB9B-4FA6-A934-4BF50CDE062A}" type="presParOf" srcId="{5B9AB251-2BA3-464C-A433-7419354DF9CA}" destId="{9422F16D-7703-4BAC-AFA1-1E123E5FC05D}" srcOrd="0" destOrd="0" presId="urn:microsoft.com/office/officeart/2005/8/layout/radial5"/>
+    <dgm:cxn modelId="{3B769C53-E941-42C4-A56D-DC57828DE380}" type="presParOf" srcId="{65DDD66F-DCD5-47B4-8A49-E09705C054DF}" destId="{E83B84C5-39D3-4B1B-BB29-8E5A7EB1A7EE}" srcOrd="4" destOrd="0" presId="urn:microsoft.com/office/officeart/2005/8/layout/radial5"/>
+    <dgm:cxn modelId="{11EFFE39-AEFE-4B8B-B3BF-758FB6A04A93}" type="presParOf" srcId="{65DDD66F-DCD5-47B4-8A49-E09705C054DF}" destId="{63B87F5E-40AB-4112-9664-1F1761B5CE60}" srcOrd="5" destOrd="0" presId="urn:microsoft.com/office/officeart/2005/8/layout/radial5"/>
+    <dgm:cxn modelId="{70646B36-BCC7-47C0-89CB-1322BC7A39B9}" type="presParOf" srcId="{63B87F5E-40AB-4112-9664-1F1761B5CE60}" destId="{1ED4C1D4-1AA6-4EB2-9A9E-DEA9F521D565}" srcOrd="0" destOrd="0" presId="urn:microsoft.com/office/officeart/2005/8/layout/radial5"/>
+    <dgm:cxn modelId="{73ADF523-35AF-40B6-B2D1-A6145C68B541}" type="presParOf" srcId="{65DDD66F-DCD5-47B4-8A49-E09705C054DF}" destId="{41A5D4E1-3C95-4CB3-84A9-4FAB920A1C77}" srcOrd="6" destOrd="0" presId="urn:microsoft.com/office/officeart/2005/8/layout/radial5"/>
+    <dgm:cxn modelId="{3EDF3208-78F8-4A52-B702-2C202F2FE678}" type="presParOf" srcId="{65DDD66F-DCD5-47B4-8A49-E09705C054DF}" destId="{AC58EB26-B72E-4B0C-9F54-23425815F9D5}" srcOrd="7" destOrd="0" presId="urn:microsoft.com/office/officeart/2005/8/layout/radial5"/>
+    <dgm:cxn modelId="{6F16B3E8-ECF8-46E4-9F15-9FC11CC9102F}" type="presParOf" srcId="{AC58EB26-B72E-4B0C-9F54-23425815F9D5}" destId="{F1B637BF-5415-461E-ADE2-D617CCB98163}" srcOrd="0" destOrd="0" presId="urn:microsoft.com/office/officeart/2005/8/layout/radial5"/>
+    <dgm:cxn modelId="{056A8968-F672-4244-8076-71F91E442852}" type="presParOf" srcId="{65DDD66F-DCD5-47B4-8A49-E09705C054DF}" destId="{763396AF-9AA5-4405-AA04-DF586212EF9C}" srcOrd="8" destOrd="0" presId="urn:microsoft.com/office/officeart/2005/8/layout/radial5"/>
+    <dgm:cxn modelId="{DC4C8172-808C-48DA-AE0D-6FFE8A048D60}" type="presParOf" srcId="{65DDD66F-DCD5-47B4-8A49-E09705C054DF}" destId="{043BFBA1-1D94-49DB-BD20-31BF51EB69E0}" srcOrd="9" destOrd="0" presId="urn:microsoft.com/office/officeart/2005/8/layout/radial5"/>
+    <dgm:cxn modelId="{6025AA6A-CF58-4D67-BAD3-9B72F8D58EE4}" type="presParOf" srcId="{043BFBA1-1D94-49DB-BD20-31BF51EB69E0}" destId="{4D84AE1A-B33D-471E-8D12-C45F6AD5AA27}" srcOrd="0" destOrd="0" presId="urn:microsoft.com/office/officeart/2005/8/layout/radial5"/>
+    <dgm:cxn modelId="{16FBCF8B-6C40-44BB-BC7C-A960B5ADEBD3}" type="presParOf" srcId="{65DDD66F-DCD5-47B4-8A49-E09705C054DF}" destId="{44E4E3C3-E4F9-4C3B-B398-408FB81FC879}" srcOrd="10" destOrd="0" presId="urn:microsoft.com/office/officeart/2005/8/layout/radial5"/>
+    <dgm:cxn modelId="{E00D085F-17AC-42D6-AEB2-6A5D8AB091CC}" type="presParOf" srcId="{65DDD66F-DCD5-47B4-8A49-E09705C054DF}" destId="{37CFED71-5111-44A9-BC07-7F047BA834FA}" srcOrd="11" destOrd="0" presId="urn:microsoft.com/office/officeart/2005/8/layout/radial5"/>
+    <dgm:cxn modelId="{76708333-E252-4410-923E-2FEDCECC29FD}" type="presParOf" srcId="{37CFED71-5111-44A9-BC07-7F047BA834FA}" destId="{54803DC0-442B-431F-A8BC-835D28AF1306}" srcOrd="0" destOrd="0" presId="urn:microsoft.com/office/officeart/2005/8/layout/radial5"/>
+    <dgm:cxn modelId="{DDEBA0D3-F507-4183-BE05-FFFE212B4DD7}" type="presParOf" srcId="{65DDD66F-DCD5-47B4-8A49-E09705C054DF}" destId="{BDA2775A-2344-491E-B30C-36F3BF96A050}" srcOrd="12" destOrd="0" presId="urn:microsoft.com/office/officeart/2005/8/layout/radial5"/>
+    <dgm:cxn modelId="{95DEDAD3-C520-429F-B46A-863A1BA7AB3F}" type="presParOf" srcId="{65DDD66F-DCD5-47B4-8A49-E09705C054DF}" destId="{E2617EB8-4F3E-4B1C-8144-3595A76A6637}" srcOrd="13" destOrd="0" presId="urn:microsoft.com/office/officeart/2005/8/layout/radial5"/>
+    <dgm:cxn modelId="{6D2CADDD-6F7A-47BD-ABA6-C0AC637AFA33}" type="presParOf" srcId="{E2617EB8-4F3E-4B1C-8144-3595A76A6637}" destId="{241399AD-3F15-40AB-B842-1F80B848D204}" srcOrd="0" destOrd="0" presId="urn:microsoft.com/office/officeart/2005/8/layout/radial5"/>
+    <dgm:cxn modelId="{752204D5-1E86-401D-9B40-BDD980500E22}" type="presParOf" srcId="{65DDD66F-DCD5-47B4-8A49-E09705C054DF}" destId="{BCB2737F-AF18-4C8B-9A55-5F11117C14E7}" srcOrd="14" destOrd="0" presId="urn:microsoft.com/office/officeart/2005/8/layout/radial5"/>
+    <dgm:cxn modelId="{77E9FA75-904A-4EFE-A16F-477D073BC89F}" type="presParOf" srcId="{65DDD66F-DCD5-47B4-8A49-E09705C054DF}" destId="{17E8133A-F33D-45A8-AC02-A5B66DFEE7DE}" srcOrd="15" destOrd="0" presId="urn:microsoft.com/office/officeart/2005/8/layout/radial5"/>
+    <dgm:cxn modelId="{5FD57CFC-9532-4F13-A27B-C8223261E379}" type="presParOf" srcId="{17E8133A-F33D-45A8-AC02-A5B66DFEE7DE}" destId="{AD85A710-E8C6-4215-AE95-3696B59F69F3}" srcOrd="0" destOrd="0" presId="urn:microsoft.com/office/officeart/2005/8/layout/radial5"/>
+    <dgm:cxn modelId="{BECADD97-2BFD-4AE6-B1CA-9CB295B458C3}" type="presParOf" srcId="{65DDD66F-DCD5-47B4-8A49-E09705C054DF}" destId="{5A7B094F-9B90-4924-8A5C-565F00772EE4}" srcOrd="16" destOrd="0" presId="urn:microsoft.com/office/officeart/2005/8/layout/radial5"/>
+    <dgm:cxn modelId="{DADD8947-7988-4363-AE3E-7C27ECBF2C9D}" type="presParOf" srcId="{65DDD66F-DCD5-47B4-8A49-E09705C054DF}" destId="{76B8A0E2-AE01-480F-A871-28BC7594CB90}" srcOrd="17" destOrd="0" presId="urn:microsoft.com/office/officeart/2005/8/layout/radial5"/>
+    <dgm:cxn modelId="{D2458CB7-1BC7-4611-9C3D-DDD780490CB1}" type="presParOf" srcId="{76B8A0E2-AE01-480F-A871-28BC7594CB90}" destId="{5DD6D8BF-60BA-4A12-A241-F438D8404948}" srcOrd="0" destOrd="0" presId="urn:microsoft.com/office/officeart/2005/8/layout/radial5"/>
+    <dgm:cxn modelId="{ACE53C57-079E-4DEE-93DC-016EC4FF25E2}" type="presParOf" srcId="{65DDD66F-DCD5-47B4-8A49-E09705C054DF}" destId="{B64FE8B9-CE1E-49DA-836C-D67B89C34DF9}" srcOrd="18" destOrd="0" presId="urn:microsoft.com/office/officeart/2005/8/layout/radial5"/>
+    <dgm:cxn modelId="{89C14331-1621-41B1-80DF-D0AB51C2CD3C}" type="presParOf" srcId="{65DDD66F-DCD5-47B4-8A49-E09705C054DF}" destId="{93B07BD4-E9A4-4531-BDB5-1973A1E0B8B7}" srcOrd="19" destOrd="0" presId="urn:microsoft.com/office/officeart/2005/8/layout/radial5"/>
+    <dgm:cxn modelId="{DC1F5085-C5E4-4A35-8682-BE2AF2F13B5A}" type="presParOf" srcId="{93B07BD4-E9A4-4531-BDB5-1973A1E0B8B7}" destId="{1DA7EE7B-3EDC-45D3-9CE7-F6CA44722AFC}" srcOrd="0" destOrd="0" presId="urn:microsoft.com/office/officeart/2005/8/layout/radial5"/>
+    <dgm:cxn modelId="{40FB1938-A12D-4042-B62A-3764D4547761}" type="presParOf" srcId="{65DDD66F-DCD5-47B4-8A49-E09705C054DF}" destId="{9BD4DCA1-09A2-43AD-8AB4-68334FBC3420}" srcOrd="20" destOrd="0" presId="urn:microsoft.com/office/officeart/2005/8/layout/radial5"/>
+    <dgm:cxn modelId="{DA2C76C7-BEA5-4CEA-AB0B-1D0785A1BD05}" type="presParOf" srcId="{65DDD66F-DCD5-47B4-8A49-E09705C054DF}" destId="{B7B4987A-E4D0-4DF9-A146-2E560677A020}" srcOrd="21" destOrd="0" presId="urn:microsoft.com/office/officeart/2005/8/layout/radial5"/>
+    <dgm:cxn modelId="{AC224BD0-BB2A-4760-A57F-7415F878975E}" type="presParOf" srcId="{B7B4987A-E4D0-4DF9-A146-2E560677A020}" destId="{1A7A719A-547B-4888-8E2F-96156C822899}" srcOrd="0" destOrd="0" presId="urn:microsoft.com/office/officeart/2005/8/layout/radial5"/>
+    <dgm:cxn modelId="{DB8B2B58-0AA5-4E04-ABB4-138B63573F25}" type="presParOf" srcId="{65DDD66F-DCD5-47B4-8A49-E09705C054DF}" destId="{139C2C74-C296-41D6-8DBD-0BBED7229215}" srcOrd="22" destOrd="0" presId="urn:microsoft.com/office/officeart/2005/8/layout/radial5"/>
+    <dgm:cxn modelId="{EE3C296B-D467-496F-BE49-BD79A38649D9}" type="presParOf" srcId="{65DDD66F-DCD5-47B4-8A49-E09705C054DF}" destId="{A8326B4F-F22D-4E75-9165-C4D2730CE41E}" srcOrd="23" destOrd="0" presId="urn:microsoft.com/office/officeart/2005/8/layout/radial5"/>
+    <dgm:cxn modelId="{AB694841-9B4A-4883-B113-9EE15D2C9A0A}" type="presParOf" srcId="{A8326B4F-F22D-4E75-9165-C4D2730CE41E}" destId="{0D73F9CB-701A-4F4C-8BD0-344182F53C65}" srcOrd="0" destOrd="0" presId="urn:microsoft.com/office/officeart/2005/8/layout/radial5"/>
+    <dgm:cxn modelId="{6F450E92-E431-4B69-ACF3-0C66100E8DF3}" type="presParOf" srcId="{65DDD66F-DCD5-47B4-8A49-E09705C054DF}" destId="{ED23BB5D-7BAB-477D-80D6-C4120980CFF3}" srcOrd="24" destOrd="0" presId="urn:microsoft.com/office/officeart/2005/8/layout/radial5"/>
   </dgm:cxnLst>
   <dgm:bg/>
   <dgm:whole/>
@@ -2075,8 +2313,8 @@
       </dsp:nvSpPr>
       <dsp:spPr>
         <a:xfrm>
-          <a:off x="3376491" y="2215805"/>
-          <a:ext cx="1501041" cy="1105651"/>
+          <a:off x="3327882" y="2180000"/>
+          <a:ext cx="1598258" cy="1177261"/>
         </a:xfrm>
         <a:prstGeom prst="ellipse">
           <a:avLst/>
@@ -2150,12 +2388,12 @@
         </a:fontRef>
       </dsp:style>
       <dsp:txBody>
-        <a:bodyPr spcFirstLastPara="0" vert="horz" wrap="square" lIns="24130" tIns="24130" rIns="24130" bIns="24130" numCol="1" spcCol="1270" anchor="ctr" anchorCtr="0">
+        <a:bodyPr spcFirstLastPara="0" vert="horz" wrap="square" lIns="25400" tIns="25400" rIns="25400" bIns="25400" numCol="1" spcCol="1270" anchor="ctr" anchorCtr="0">
           <a:noAutofit/>
         </a:bodyPr>
         <a:lstStyle/>
         <a:p>
-          <a:pPr lvl="0" algn="ctr" defTabSz="844550">
+          <a:pPr lvl="0" algn="ctr" defTabSz="889000">
             <a:lnSpc>
               <a:spcPct val="90000"/>
             </a:lnSpc>
@@ -2167,7 +2405,7 @@
             </a:spcAft>
           </a:pPr>
           <a:r>
-            <a:rPr lang="es-AR" sz="1900" b="1" kern="1200">
+            <a:rPr lang="es-AR" sz="2000" b="1" kern="1200">
               <a:solidFill>
                 <a:sysClr val="windowText" lastClr="000000"/>
               </a:solidFill>
@@ -2177,8 +2415,8 @@
         </a:p>
       </dsp:txBody>
       <dsp:txXfrm>
-        <a:off x="3376491" y="2215805"/>
-        <a:ext cx="1501041" cy="1105651"/>
+        <a:off x="3327882" y="2180000"/>
+        <a:ext cx="1598258" cy="1177261"/>
       </dsp:txXfrm>
     </dsp:sp>
     <dsp:sp modelId="{1BA01775-54F6-440C-97AE-13432595E0EB}">
@@ -2188,8 +2426,8 @@
       </dsp:nvSpPr>
       <dsp:spPr>
         <a:xfrm rot="16200000">
-          <a:off x="3798852" y="1394253"/>
-          <a:ext cx="656319" cy="441915"/>
+          <a:off x="3808340" y="1375814"/>
+          <a:ext cx="637342" cy="441915"/>
         </a:xfrm>
         <a:prstGeom prst="rightArrow">
           <a:avLst>
@@ -2271,7 +2509,7 @@
         </a:bodyPr>
         <a:lstStyle/>
         <a:p>
-          <a:pPr lvl="0" algn="ctr" defTabSz="666750">
+          <a:pPr lvl="0" algn="ctr" defTabSz="711200">
             <a:lnSpc>
               <a:spcPct val="90000"/>
             </a:lnSpc>
@@ -2282,12 +2520,12 @@
               <a:spcPct val="35000"/>
             </a:spcAft>
           </a:pPr>
-          <a:endParaRPr lang="es-AR" sz="1500" kern="1200"/>
+          <a:endParaRPr lang="es-AR" sz="1600" kern="1200"/>
         </a:p>
       </dsp:txBody>
       <dsp:txXfrm rot="16200000">
-        <a:off x="3798852" y="1394253"/>
-        <a:ext cx="656319" cy="441915"/>
+        <a:off x="3808340" y="1375814"/>
+        <a:ext cx="637342" cy="441915"/>
       </dsp:txXfrm>
     </dsp:sp>
     <dsp:sp modelId="{7300CCE6-5E59-4E64-85C7-13B54355D599}">
@@ -2410,8 +2648,8 @@
       </dsp:nvSpPr>
       <dsp:spPr>
         <a:xfrm rot="18068805">
-          <a:off x="4414672" y="1527114"/>
-          <a:ext cx="658233" cy="441915"/>
+          <a:off x="4434981" y="1510268"/>
+          <a:ext cx="637977" cy="441915"/>
         </a:xfrm>
         <a:prstGeom prst="rightArrow">
           <a:avLst>
@@ -2493,7 +2731,7 @@
         </a:bodyPr>
         <a:lstStyle/>
         <a:p>
-          <a:pPr lvl="0" algn="ctr" defTabSz="666750">
+          <a:pPr lvl="0" algn="ctr" defTabSz="711200">
             <a:lnSpc>
               <a:spcPct val="90000"/>
             </a:lnSpc>
@@ -2504,12 +2742,12 @@
               <a:spcPct val="35000"/>
             </a:spcAft>
           </a:pPr>
-          <a:endParaRPr lang="es-AR" sz="1500" kern="1200"/>
+          <a:endParaRPr lang="es-AR" sz="1600" kern="1200"/>
         </a:p>
       </dsp:txBody>
       <dsp:txXfrm rot="18068805">
-        <a:off x="4414672" y="1527114"/>
-        <a:ext cx="658233" cy="441915"/>
+        <a:off x="4434981" y="1510268"/>
+        <a:ext cx="637977" cy="441915"/>
       </dsp:txXfrm>
     </dsp:sp>
     <dsp:sp modelId="{E83B84C5-39D3-4B1B-BB29-8E5A7EB1A7EE}">
@@ -2632,8 +2870,8 @@
       </dsp:nvSpPr>
       <dsp:spPr>
         <a:xfrm rot="19800000">
-          <a:off x="4882182" y="1949346"/>
-          <a:ext cx="562325" cy="441915"/>
+          <a:off x="4913591" y="1937971"/>
+          <a:ext cx="538912" cy="441915"/>
         </a:xfrm>
         <a:prstGeom prst="rightArrow">
           <a:avLst>
@@ -2715,7 +2953,7 @@
         </a:bodyPr>
         <a:lstStyle/>
         <a:p>
-          <a:pPr lvl="0" algn="ctr" defTabSz="666750">
+          <a:pPr lvl="0" algn="ctr" defTabSz="711200">
             <a:lnSpc>
               <a:spcPct val="90000"/>
             </a:lnSpc>
@@ -2726,12 +2964,12 @@
               <a:spcPct val="35000"/>
             </a:spcAft>
           </a:pPr>
-          <a:endParaRPr lang="es-AR" sz="1500" kern="1200"/>
+          <a:endParaRPr lang="es-AR" sz="1600" kern="1200"/>
         </a:p>
       </dsp:txBody>
       <dsp:txXfrm rot="19800000">
-        <a:off x="4882182" y="1949346"/>
-        <a:ext cx="562325" cy="441915"/>
+        <a:off x="4913591" y="1937971"/>
+        <a:ext cx="538912" cy="441915"/>
       </dsp:txXfrm>
     </dsp:sp>
     <dsp:sp modelId="{41A5D4E1-3C95-4CB3-84A9-4FAB920A1C77}">
@@ -2854,8 +3092,8 @@
       </dsp:nvSpPr>
       <dsp:spPr>
         <a:xfrm>
-          <a:off x="5089869" y="2547673"/>
-          <a:ext cx="511539" cy="441915"/>
+          <a:off x="5127784" y="2547673"/>
+          <a:ext cx="485776" cy="441915"/>
         </a:xfrm>
         <a:prstGeom prst="rightArrow">
           <a:avLst>
@@ -2937,7 +3175,7 @@
         </a:bodyPr>
         <a:lstStyle/>
         <a:p>
-          <a:pPr lvl="0" algn="ctr" defTabSz="666750">
+          <a:pPr lvl="0" algn="ctr" defTabSz="711200">
             <a:lnSpc>
               <a:spcPct val="90000"/>
             </a:lnSpc>
@@ -2948,12 +3186,12 @@
               <a:spcPct val="35000"/>
             </a:spcAft>
           </a:pPr>
-          <a:endParaRPr lang="es-AR" sz="1500" kern="1200"/>
+          <a:endParaRPr lang="es-AR" sz="1600" kern="1200"/>
         </a:p>
       </dsp:txBody>
       <dsp:txXfrm>
-        <a:off x="5089869" y="2547673"/>
-        <a:ext cx="511539" cy="441915"/>
+        <a:off x="5127784" y="2547673"/>
+        <a:ext cx="485776" cy="441915"/>
       </dsp:txXfrm>
     </dsp:sp>
     <dsp:sp modelId="{763396AF-9AA5-4405-AA04-DF586212EF9C}">
@@ -3076,8 +3314,8 @@
       </dsp:nvSpPr>
       <dsp:spPr>
         <a:xfrm rot="1672002">
-          <a:off x="4912730" y="3113702"/>
-          <a:ext cx="569656" cy="441915"/>
+          <a:off x="4944903" y="3124455"/>
+          <a:ext cx="545982" cy="441915"/>
         </a:xfrm>
         <a:prstGeom prst="rightArrow">
           <a:avLst>
@@ -3159,7 +3397,7 @@
         </a:bodyPr>
         <a:lstStyle/>
         <a:p>
-          <a:pPr lvl="0" algn="ctr" defTabSz="666750">
+          <a:pPr lvl="0" algn="ctr" defTabSz="711200">
             <a:lnSpc>
               <a:spcPct val="90000"/>
             </a:lnSpc>
@@ -3170,12 +3408,12 @@
               <a:spcPct val="35000"/>
             </a:spcAft>
           </a:pPr>
-          <a:endParaRPr lang="es-AR" sz="1500" kern="1200"/>
+          <a:endParaRPr lang="es-AR" sz="1600" kern="1200"/>
         </a:p>
       </dsp:txBody>
       <dsp:txXfrm rot="1672002">
-        <a:off x="4912730" y="3113702"/>
-        <a:ext cx="569656" cy="441915"/>
+        <a:off x="4944903" y="3124455"/>
+        <a:ext cx="545982" cy="441915"/>
       </dsp:txXfrm>
     </dsp:sp>
     <dsp:sp modelId="{44E4E3C3-E4F9-4C3B-B398-408FB81FC879}">
@@ -3298,8 +3536,8 @@
       </dsp:nvSpPr>
       <dsp:spPr>
         <a:xfrm rot="3403206">
-          <a:off x="4455012" y="3516491"/>
-          <a:ext cx="615814" cy="441915"/>
+          <a:off x="4476126" y="3533092"/>
+          <a:ext cx="595378" cy="441915"/>
         </a:xfrm>
         <a:prstGeom prst="rightArrow">
           <a:avLst>
@@ -3381,7 +3619,7 @@
         </a:bodyPr>
         <a:lstStyle/>
         <a:p>
-          <a:pPr lvl="0" algn="ctr" defTabSz="666750">
+          <a:pPr lvl="0" algn="ctr" defTabSz="711200">
             <a:lnSpc>
               <a:spcPct val="90000"/>
             </a:lnSpc>
@@ -3392,12 +3630,12 @@
               <a:spcPct val="35000"/>
             </a:spcAft>
           </a:pPr>
-          <a:endParaRPr lang="es-AR" sz="1500" kern="1200"/>
+          <a:endParaRPr lang="es-AR" sz="1600" kern="1200"/>
         </a:p>
       </dsp:txBody>
       <dsp:txXfrm rot="3403206">
-        <a:off x="4455012" y="3516491"/>
-        <a:ext cx="615814" cy="441915"/>
+        <a:off x="4476126" y="3533092"/>
+        <a:ext cx="595378" cy="441915"/>
       </dsp:txXfrm>
     </dsp:sp>
     <dsp:sp modelId="{BDA2775A-2344-491E-B30C-36F3BF96A050}">
@@ -3520,8 +3758,8 @@
       </dsp:nvSpPr>
       <dsp:spPr>
         <a:xfrm rot="5423868">
-          <a:off x="3794108" y="3695173"/>
-          <a:ext cx="649873" cy="441915"/>
+          <a:off x="3803468" y="3713613"/>
+          <a:ext cx="630897" cy="441915"/>
         </a:xfrm>
         <a:prstGeom prst="rightArrow">
           <a:avLst>
@@ -3603,7 +3841,7 @@
         </a:bodyPr>
         <a:lstStyle/>
         <a:p>
-          <a:pPr lvl="0" algn="ctr" defTabSz="666750">
+          <a:pPr lvl="0" algn="ctr" defTabSz="711200">
             <a:lnSpc>
               <a:spcPct val="90000"/>
             </a:lnSpc>
@@ -3614,12 +3852,12 @@
               <a:spcPct val="35000"/>
             </a:spcAft>
           </a:pPr>
-          <a:endParaRPr lang="es-AR" sz="1500" kern="1200"/>
+          <a:endParaRPr lang="es-AR" sz="1600" kern="1200"/>
         </a:p>
       </dsp:txBody>
       <dsp:txXfrm rot="5423868">
-        <a:off x="3794108" y="3695173"/>
-        <a:ext cx="649873" cy="441915"/>
+        <a:off x="3803468" y="3713613"/>
+        <a:ext cx="630897" cy="441915"/>
       </dsp:txXfrm>
     </dsp:sp>
     <dsp:sp modelId="{BCB2737F-AF18-4C8B-9A55-5F11117C14E7}">
@@ -3742,8 +3980,8 @@
       </dsp:nvSpPr>
       <dsp:spPr>
         <a:xfrm rot="7449282">
-          <a:off x="3139989" y="3528865"/>
-          <a:ext cx="642678" cy="441915"/>
+          <a:off x="3139055" y="3545359"/>
+          <a:ext cx="622165" cy="441915"/>
         </a:xfrm>
         <a:prstGeom prst="rightArrow">
           <a:avLst>
@@ -3825,7 +4063,7 @@
         </a:bodyPr>
         <a:lstStyle/>
         <a:p>
-          <a:pPr lvl="0" algn="ctr" defTabSz="666750">
+          <a:pPr lvl="0" algn="ctr" defTabSz="711200">
             <a:lnSpc>
               <a:spcPct val="90000"/>
             </a:lnSpc>
@@ -3836,12 +4074,12 @@
               <a:spcPct val="35000"/>
             </a:spcAft>
           </a:pPr>
-          <a:endParaRPr lang="es-AR" sz="1500" kern="1200"/>
+          <a:endParaRPr lang="es-AR" sz="1600" kern="1200"/>
         </a:p>
       </dsp:txBody>
       <dsp:txXfrm rot="7449282">
-        <a:off x="3139989" y="3528865"/>
-        <a:ext cx="642678" cy="441915"/>
+        <a:off x="3139055" y="3545359"/>
+        <a:ext cx="622165" cy="441915"/>
       </dsp:txXfrm>
     </dsp:sp>
     <dsp:sp modelId="{5A7B094F-9B90-4924-8A5C-565F00772EE4}">
@@ -3948,7 +4186,7 @@
                 <a:sysClr val="windowText" lastClr="000000"/>
               </a:solidFill>
             </a:rPr>
-            <a:t>Almacena</a:t>
+            <a:t>Almacena-</a:t>
           </a:r>
         </a:p>
         <a:p>
@@ -3985,8 +4223,8 @@
       </dsp:nvSpPr>
       <dsp:spPr>
         <a:xfrm rot="9096264">
-          <a:off x="2781177" y="3121794"/>
-          <a:ext cx="567650" cy="441915"/>
+          <a:off x="2772801" y="3132704"/>
+          <a:ext cx="544040" cy="441915"/>
         </a:xfrm>
         <a:prstGeom prst="rightArrow">
           <a:avLst>
@@ -4068,7 +4306,7 @@
         </a:bodyPr>
         <a:lstStyle/>
         <a:p>
-          <a:pPr lvl="0" algn="ctr" defTabSz="666750">
+          <a:pPr lvl="0" algn="ctr" defTabSz="711200">
             <a:lnSpc>
               <a:spcPct val="90000"/>
             </a:lnSpc>
@@ -4079,12 +4317,12 @@
               <a:spcPct val="35000"/>
             </a:spcAft>
           </a:pPr>
-          <a:endParaRPr lang="es-AR" sz="1500" kern="1200"/>
+          <a:endParaRPr lang="es-AR" sz="1600" kern="1200"/>
         </a:p>
       </dsp:txBody>
       <dsp:txXfrm rot="9096264">
-        <a:off x="2781177" y="3121794"/>
-        <a:ext cx="567650" cy="441915"/>
+        <a:off x="2772801" y="3132704"/>
+        <a:ext cx="544040" cy="441915"/>
       </dsp:txXfrm>
     </dsp:sp>
     <dsp:sp modelId="{B64FE8B9-CE1E-49DA-836C-D67B89C34DF9}">
@@ -4207,8 +4445,8 @@
       </dsp:nvSpPr>
       <dsp:spPr>
         <a:xfrm rot="10800000">
-          <a:off x="2670932" y="2547673"/>
-          <a:ext cx="498594" cy="441915"/>
+          <a:off x="2658780" y="2547673"/>
+          <a:ext cx="472832" cy="441915"/>
         </a:xfrm>
         <a:prstGeom prst="rightArrow">
           <a:avLst>
@@ -4290,7 +4528,7 @@
         </a:bodyPr>
         <a:lstStyle/>
         <a:p>
-          <a:pPr lvl="0" algn="ctr" defTabSz="666750">
+          <a:pPr lvl="0" algn="ctr" defTabSz="711200">
             <a:lnSpc>
               <a:spcPct val="90000"/>
             </a:lnSpc>
@@ -4301,12 +4539,12 @@
               <a:spcPct val="35000"/>
             </a:spcAft>
           </a:pPr>
-          <a:endParaRPr lang="es-AR" sz="1500" kern="1200"/>
+          <a:endParaRPr lang="es-AR" sz="1600" kern="1200"/>
         </a:p>
       </dsp:txBody>
       <dsp:txXfrm rot="10800000">
-        <a:off x="2670932" y="2547673"/>
-        <a:ext cx="498594" cy="441915"/>
+        <a:off x="2658780" y="2547673"/>
+        <a:ext cx="472832" cy="441915"/>
       </dsp:txXfrm>
     </dsp:sp>
     <dsp:sp modelId="{9BD4DCA1-09A2-43AD-8AB4-68334FBC3420}">
@@ -4413,7 +4651,7 @@
                 <a:sysClr val="windowText" lastClr="000000"/>
               </a:solidFill>
             </a:rPr>
-            <a:t>Administra</a:t>
+            <a:t>Administra-</a:t>
           </a:r>
         </a:p>
         <a:p>
@@ -4471,8 +4709,8 @@
       </dsp:nvSpPr>
       <dsp:spPr>
         <a:xfrm rot="12537864">
-          <a:off x="2815324" y="1973090"/>
-          <a:ext cx="547181" cy="441915"/>
+          <a:off x="2807082" y="1962013"/>
+          <a:ext cx="523641" cy="441915"/>
         </a:xfrm>
         <a:prstGeom prst="rightArrow">
           <a:avLst>
@@ -4554,7 +4792,7 @@
         </a:bodyPr>
         <a:lstStyle/>
         <a:p>
-          <a:pPr lvl="0" algn="ctr" defTabSz="666750">
+          <a:pPr lvl="0" algn="ctr" defTabSz="711200">
             <a:lnSpc>
               <a:spcPct val="90000"/>
             </a:lnSpc>
@@ -4565,12 +4803,12 @@
               <a:spcPct val="35000"/>
             </a:spcAft>
           </a:pPr>
-          <a:endParaRPr lang="es-AR" sz="1500" kern="1200"/>
+          <a:endParaRPr lang="es-AR" sz="1600" kern="1200"/>
         </a:p>
       </dsp:txBody>
       <dsp:txXfrm rot="12537864">
-        <a:off x="2815324" y="1973090"/>
-        <a:ext cx="547181" cy="441915"/>
+        <a:off x="2807082" y="1962013"/>
+        <a:ext cx="523641" cy="441915"/>
       </dsp:txXfrm>
     </dsp:sp>
     <dsp:sp modelId="{139C2C74-C296-41D6-8DBD-0BBED7229215}">
@@ -4693,8 +4931,8 @@
       </dsp:nvSpPr>
       <dsp:spPr>
         <a:xfrm rot="14314707">
-          <a:off x="3201572" y="1550052"/>
-          <a:ext cx="631946" cy="441915"/>
+          <a:off x="3201439" y="1533236"/>
+          <a:ext cx="611667" cy="441915"/>
         </a:xfrm>
         <a:prstGeom prst="rightArrow">
           <a:avLst>
@@ -4776,7 +5014,7 @@
         </a:bodyPr>
         <a:lstStyle/>
         <a:p>
-          <a:pPr lvl="0" algn="ctr" defTabSz="666750">
+          <a:pPr lvl="0" algn="ctr" defTabSz="711200">
             <a:lnSpc>
               <a:spcPct val="90000"/>
             </a:lnSpc>
@@ -4787,12 +5025,12 @@
               <a:spcPct val="35000"/>
             </a:spcAft>
           </a:pPr>
-          <a:endParaRPr lang="es-AR" sz="1500" kern="1200"/>
+          <a:endParaRPr lang="es-AR" sz="1600" kern="1200"/>
         </a:p>
       </dsp:txBody>
       <dsp:txXfrm rot="14314707">
-        <a:off x="3201572" y="1550052"/>
-        <a:ext cx="631946" cy="441915"/>
+        <a:off x="3201439" y="1533236"/>
+        <a:ext cx="611667" cy="441915"/>
       </dsp:txXfrm>
     </dsp:sp>
     <dsp:sp modelId="{ED23BB5D-7BAB-477D-80D6-C4120980CFF3}">
@@ -6556,7 +6794,7 @@
 </file>
 
 <file path=customXml/itemProps1.xml><?xml version="1.0" encoding="utf-8"?>
-<ds:datastoreItem xmlns:ds="http://schemas.openxmlformats.org/officeDocument/2006/customXml" ds:itemID="{8C5D6263-2993-4FBC-AFC4-BF4BE4C21B45}">
+<ds:datastoreItem xmlns:ds="http://schemas.openxmlformats.org/officeDocument/2006/customXml" ds:itemID="{60F4F6F2-261A-4123-8155-8DFF495BDE93}">
   <ds:schemaRefs>
     <ds:schemaRef ds:uri="http://schemas.openxmlformats.org/officeDocument/2006/bibliography"/>
   </ds:schemaRefs>
